--- a/子文档/30. Moria.docx
+++ b/子文档/30. Moria.docx
@@ -1,10 +1,10 @@
 
 <file path=word/document.xml><?xml version="1.0" encoding="utf-8"?>
-<w:document xmlns:wpc="http://schemas.microsoft.com/office/word/2010/wordprocessingCanvas" xmlns:cx="http://schemas.microsoft.com/office/drawing/2014/chartex" xmlns:cx1="http://schemas.microsoft.com/office/drawing/2015/9/8/chartex" xmlns:cx2="http://schemas.microsoft.com/office/drawing/2015/10/21/chartex" xmlns:cx3="http://schemas.microsoft.com/office/drawing/2016/5/9/chartex" xmlns:cx4="http://schemas.microsoft.com/office/drawing/2016/5/10/chartex" xmlns:cx5="http://schemas.microsoft.com/office/drawing/2016/5/11/chartex" xmlns:cx6="http://schemas.microsoft.com/office/drawing/2016/5/12/chartex" xmlns:cx7="http://schemas.microsoft.com/office/drawing/2016/5/13/chartex" xmlns:cx8="http://schemas.microsoft.com/office/drawing/2016/5/14/chartex" xmlns:mc="http://schemas.openxmlformats.org/markup-compatibility/2006" xmlns:aink="http://schemas.microsoft.com/office/drawing/2016/ink" xmlns:am3d="http://schemas.microsoft.com/office/drawing/2017/model3d" xmlns:o="urn:schemas-microsoft-com:office:office" xmlns:r="http://schemas.openxmlformats.org/officeDocument/2006/relationships" xmlns:m="http://schemas.openxmlformats.org/officeDocument/2006/math" xmlns:v="urn:schemas-microsoft-com:vml" xmlns:wp14="http://schemas.microsoft.com/office/word/2010/wordprocessingDrawing" xmlns:wp="http://schemas.openxmlformats.org/drawingml/2006/wordprocessingDrawing" xmlns:w10="urn:schemas-microsoft-com:office:word" xmlns:w="http://schemas.openxmlformats.org/wordprocessingml/2006/main" xmlns:w14="http://schemas.microsoft.com/office/word/2010/wordml" xmlns:w15="http://schemas.microsoft.com/office/word/2012/wordml" xmlns:w16cex="http://schemas.microsoft.com/office/word/2018/wordml/cex" xmlns:w16cid="http://schemas.microsoft.com/office/word/2016/wordml/cid" xmlns:w16="http://schemas.microsoft.com/office/word/2018/wordml" xmlns:w16se="http://schemas.microsoft.com/office/word/2015/wordml/symex" xmlns:wpg="http://schemas.microsoft.com/office/word/2010/wordprocessingGroup" xmlns:wpi="http://schemas.microsoft.com/office/word/2010/wordprocessingInk" xmlns:wne="http://schemas.microsoft.com/office/word/2006/wordml" xmlns:wps="http://schemas.microsoft.com/office/word/2010/wordprocessingShape" mc:Ignorable="w14 w15 w16se w16cid w16 w16cex wp14">
+<w:document xmlns:wpc="http://schemas.microsoft.com/office/word/2010/wordprocessingCanvas" xmlns:cx="http://schemas.microsoft.com/office/drawing/2014/chartex" xmlns:cx1="http://schemas.microsoft.com/office/drawing/2015/9/8/chartex" xmlns:cx2="http://schemas.microsoft.com/office/drawing/2015/10/21/chartex" xmlns:cx3="http://schemas.microsoft.com/office/drawing/2016/5/9/chartex" xmlns:cx4="http://schemas.microsoft.com/office/drawing/2016/5/10/chartex" xmlns:cx5="http://schemas.microsoft.com/office/drawing/2016/5/11/chartex" xmlns:cx6="http://schemas.microsoft.com/office/drawing/2016/5/12/chartex" xmlns:cx7="http://schemas.microsoft.com/office/drawing/2016/5/13/chartex" xmlns:cx8="http://schemas.microsoft.com/office/drawing/2016/5/14/chartex" xmlns:mc="http://schemas.openxmlformats.org/markup-compatibility/2006" xmlns:aink="http://schemas.microsoft.com/office/drawing/2016/ink" xmlns:am3d="http://schemas.microsoft.com/office/drawing/2017/model3d" xmlns:o="urn:schemas-microsoft-com:office:office" xmlns:r="http://schemas.openxmlformats.org/officeDocument/2006/relationships" xmlns:m="http://schemas.openxmlformats.org/officeDocument/2006/math" xmlns:v="urn:schemas-microsoft-com:vml" xmlns:wp14="http://schemas.microsoft.com/office/word/2010/wordprocessingDrawing" xmlns:wp="http://schemas.openxmlformats.org/drawingml/2006/wordprocessingDrawing" xmlns:w10="urn:schemas-microsoft-com:office:word" xmlns:w="http://schemas.openxmlformats.org/wordprocessingml/2006/main" xmlns:w14="http://schemas.microsoft.com/office/word/2010/wordml" xmlns:w15="http://schemas.microsoft.com/office/word/2012/wordml" xmlns:w16cex="http://schemas.microsoft.com/office/word/2018/wordml/cex" xmlns:w16cid="http://schemas.microsoft.com/office/word/2016/wordml/cid" xmlns:w16="http://schemas.microsoft.com/office/word/2018/wordml" xmlns:w16sdtdh="http://schemas.microsoft.com/office/word/2020/wordml/sdtdatahash" xmlns:w16se="http://schemas.microsoft.com/office/word/2015/wordml/symex" xmlns:wpg="http://schemas.microsoft.com/office/word/2010/wordprocessingGroup" xmlns:wpi="http://schemas.microsoft.com/office/word/2010/wordprocessingInk" xmlns:wne="http://schemas.microsoft.com/office/word/2006/wordml" xmlns:wps="http://schemas.microsoft.com/office/word/2010/wordprocessingShape" mc:Ignorable="w14 w15 w16se w16cid w16 w16cex w16sdtdh wp14">
   <w:body>
     <w:p>
       <w:pPr>
-        <w:pStyle w:val="3"/>
+        <w:pStyle w:val="Heading3"/>
       </w:pPr>
       <w:r>
         <w:rPr>
@@ -22,8 +22,8 @@
                 <wp:positionV relativeFrom="paragraph">
                   <wp:posOffset>601345</wp:posOffset>
                 </wp:positionV>
-                <wp:extent cx="6185535" cy="3354705"/>
-                <wp:effectExtent l="0" t="0" r="5715" b="0"/>
+                <wp:extent cx="6185535" cy="3383915"/>
+                <wp:effectExtent l="0" t="0" r="5715" b="6985"/>
                 <wp:wrapTopAndBottom/>
                 <wp:docPr id="286" name="组合 286"/>
                 <wp:cNvGraphicFramePr/>
@@ -34,9 +34,9 @@
                       <wpg:grpSpPr>
                         <a:xfrm>
                           <a:off x="0" y="0"/>
-                          <a:ext cx="6185535" cy="3354705"/>
+                          <a:ext cx="6185535" cy="3383915"/>
                           <a:chOff x="0" y="0"/>
-                          <a:chExt cx="6185535" cy="3354705"/>
+                          <a:chExt cx="6185535" cy="3383915"/>
                         </a:xfrm>
                       </wpg:grpSpPr>
                       <pic:pic xmlns:pic="http://schemas.openxmlformats.org/drawingml/2006/picture">
@@ -73,7 +73,7 @@
                         <wps:spPr>
                           <a:xfrm>
                             <a:off x="0" y="2687320"/>
-                            <a:ext cx="6185535" cy="667385"/>
+                            <a:ext cx="6185535" cy="696595"/>
                           </a:xfrm>
                           <a:prstGeom prst="rect">
                             <a:avLst/>
@@ -89,16 +89,24 @@
                           <w:txbxContent>
                             <w:p>
                               <w:pPr>
-                                <w:pStyle w:val="af"/>
+                                <w:pStyle w:val="Caption"/>
                                 <w:jc w:val="center"/>
                               </w:pPr>
                               <w:r>
-                                <w:t>Robert Alan Koeneke, 1983 VAX-11/780 (MS-DOS, Amiga and Linux)*</w:t>
+                                <w:t xml:space="preserve">Robert Alan </w:t>
+                              </w:r>
+                              <w:proofErr w:type="spellStart"/>
+                              <w:r>
+                                <w:t>Koeneke</w:t>
+                              </w:r>
+                              <w:proofErr w:type="spellEnd"/>
+                              <w:r>
+                                <w:t>, 1983 VAX-11/780 (MS-DOS, Amiga and Linux)*</w:t>
                               </w:r>
                             </w:p>
                             <w:p>
                               <w:pPr>
-                                <w:pStyle w:val="af"/>
+                                <w:pStyle w:val="Caption"/>
                                 <w:jc w:val="center"/>
                                 <w:rPr>
                                   <w:rFonts w:eastAsiaTheme="majorHAnsi"/>
@@ -179,7 +187,7 @@
           </mc:Choice>
           <mc:Fallback>
             <w:pict>
-              <v:group w14:anchorId="3FA90656" id="组合 286" o:spid="_x0000_s1026" style="position:absolute;left:0;text-align:left;margin-left:435.85pt;margin-top:47.35pt;width:487.05pt;height:264.15pt;z-index:251682816;mso-position-horizontal:right;mso-position-horizontal-relative:margin;mso-width-relative:margin;mso-height-relative:margin" coordsize="61855,33547" o:gfxdata="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">
+              <v:group w14:anchorId="3FA90656" id="组合 286" o:spid="_x0000_s1026" style="position:absolute;left:0;text-align:left;margin-left:435.85pt;margin-top:47.35pt;width:487.05pt;height:266.45pt;z-index:251682816;mso-position-horizontal:right;mso-position-horizontal-relative:margin;mso-width-relative:margin;mso-height-relative:margin" coordsize="61855,33839" o:gfxdata="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">
                 <v:shapetype id="_x0000_t75" coordsize="21600,21600" o:spt="75" o:preferrelative="t" path="m@4@5l@4@11@9@11@9@5xe" filled="f" stroked="f">
                   <v:stroke joinstyle="miter"/>
                   <v:formulas>
@@ -206,21 +214,29 @@
                   <v:stroke joinstyle="miter"/>
                   <v:path gradientshapeok="t" o:connecttype="rect"/>
                 </v:shapetype>
-                <v:shape id="文本框 288" o:spid="_x0000_s1028" type="#_x0000_t202" style="position:absolute;top:26873;width:61855;height:6674;visibility:visible;mso-wrap-style:square;v-text-anchor:top" o:gfxdata="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" stroked="f">
+                <v:shape id="文本框 288" o:spid="_x0000_s1028" type="#_x0000_t202" style="position:absolute;top:26873;width:61855;height:6966;visibility:visible;mso-wrap-style:square;v-text-anchor:top" o:gfxdata="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" stroked="f">
                   <v:textbox style="mso-fit-shape-to-text:t" inset="0,0,0,0">
                     <w:txbxContent>
                       <w:p>
                         <w:pPr>
-                          <w:pStyle w:val="af"/>
+                          <w:pStyle w:val="Caption"/>
                           <w:jc w:val="center"/>
                         </w:pPr>
                         <w:r>
-                          <w:t>Robert Alan Koeneke, 1983 VAX-11/780 (MS-DOS, Amiga and Linux)*</w:t>
+                          <w:t xml:space="preserve">Robert Alan </w:t>
+                        </w:r>
+                        <w:proofErr w:type="spellStart"/>
+                        <w:r>
+                          <w:t>Koeneke</w:t>
+                        </w:r>
+                        <w:proofErr w:type="spellEnd"/>
+                        <w:r>
+                          <w:t>, 1983 VAX-11/780 (MS-DOS, Amiga and Linux)*</w:t>
                         </w:r>
                       </w:p>
                       <w:p>
                         <w:pPr>
-                          <w:pStyle w:val="af"/>
+                          <w:pStyle w:val="Caption"/>
                           <w:jc w:val="center"/>
                           <w:rPr>
                             <w:rFonts w:eastAsiaTheme="majorHAnsi"/>
@@ -293,12 +309,14 @@
         </w:rPr>
         <w:t>《摩瑞亚》（</w:t>
       </w:r>
+      <w:proofErr w:type="spellStart"/>
       <w:r>
         <w:rPr>
           <w:rFonts w:hint="eastAsia"/>
         </w:rPr>
         <w:t>Moria</w:t>
       </w:r>
+      <w:proofErr w:type="spellEnd"/>
       <w:r>
         <w:rPr>
           <w:rFonts w:hint="eastAsia"/>
@@ -331,12 +349,14 @@
         </w:rPr>
         <w:t>翻译：</w:t>
       </w:r>
+      <w:proofErr w:type="spellStart"/>
       <w:r>
         <w:rPr>
           <w:rFonts w:hint="eastAsia"/>
         </w:rPr>
         <w:t>SpIkEZhaNGQ</w:t>
       </w:r>
+      <w:proofErr w:type="spellEnd"/>
     </w:p>
     <w:p>
       <w:pPr>
@@ -490,11 +510,20 @@
                             <w:hyperlink r:id="rId12" w:history="1">
                               <w:r>
                                 <w:rPr>
-                                  <w:rStyle w:val="aa"/>
+                                  <w:rStyle w:val="Hyperlink"/>
                                   <w:rFonts w:ascii="Times New Roman" w:eastAsia="楷体" w:hAnsi="Times New Roman"/>
                                 </w:rPr>
-                                <w:t>Robert Alan Koeneke</w:t>
+                                <w:t xml:space="preserve">Robert Alan </w:t>
                               </w:r>
+                              <w:proofErr w:type="spellStart"/>
+                              <w:r>
+                                <w:rPr>
+                                  <w:rStyle w:val="Hyperlink"/>
+                                  <w:rFonts w:ascii="Times New Roman" w:eastAsia="楷体" w:hAnsi="Times New Roman"/>
+                                </w:rPr>
+                                <w:t>Koeneke</w:t>
+                              </w:r>
+                              <w:proofErr w:type="spellEnd"/>
                             </w:hyperlink>
                           </w:p>
                           <w:p>
@@ -637,11 +666,20 @@
                       <w:hyperlink r:id="rId13" w:history="1">
                         <w:r>
                           <w:rPr>
-                            <w:rStyle w:val="aa"/>
+                            <w:rStyle w:val="Hyperlink"/>
                             <w:rFonts w:ascii="Times New Roman" w:eastAsia="楷体" w:hAnsi="Times New Roman"/>
                           </w:rPr>
-                          <w:t>Robert Alan Koeneke</w:t>
+                          <w:t xml:space="preserve">Robert Alan </w:t>
                         </w:r>
+                        <w:proofErr w:type="spellStart"/>
+                        <w:r>
+                          <w:rPr>
+                            <w:rStyle w:val="Hyperlink"/>
+                            <w:rFonts w:ascii="Times New Roman" w:eastAsia="楷体" w:hAnsi="Times New Roman"/>
+                          </w:rPr>
+                          <w:t>Koeneke</w:t>
+                        </w:r>
+                        <w:proofErr w:type="spellEnd"/>
                       </w:hyperlink>
                     </w:p>
                     <w:p>
@@ -680,7 +718,7 @@
       </w:r>
       <w:r>
         <w:pict w14:anchorId="2FF64164">
-          <v:rect id="_x0000_i1026" style="width:261.65pt;height:1pt" o:hrpct="500" o:hrstd="t" o:hrnoshade="t" o:hr="t" fillcolor="#cfcdcd [2894]" stroked="f"/>
+          <v:rect id="_x0000_i1025" style="width:261.65pt;height:1pt" o:hrpct="500" o:hrstd="t" o:hrnoshade="t" o:hr="t" fillcolor="#cfcdcd [2894]" stroked="f"/>
         </w:pict>
       </w:r>
     </w:p>
@@ -727,7 +765,7 @@
       </w:r>
       <w:r>
         <w:rPr>
-          <w:rStyle w:val="a9"/>
+          <w:rStyle w:val="FootnoteReference"/>
         </w:rPr>
         <w:footnoteReference w:id="1"/>
       </w:r>
@@ -797,12 +835,14 @@
         </w:rPr>
         <w:t>平台上的《</w:t>
       </w:r>
+      <w:proofErr w:type="spellStart"/>
       <w:r>
         <w:rPr>
           <w:rFonts w:hint="eastAsia"/>
         </w:rPr>
         <w:t>Moria</w:t>
       </w:r>
+      <w:proofErr w:type="spellEnd"/>
       <w:r>
         <w:rPr>
           <w:rFonts w:hint="eastAsia"/>
@@ -823,7 +863,7 @@
       </w:r>
       <w:r>
         <w:rPr>
-          <w:rStyle w:val="a9"/>
+          <w:rStyle w:val="FootnoteReference"/>
         </w:rPr>
         <w:footnoteReference w:id="2"/>
       </w:r>
@@ -862,7 +902,7 @@
       </w:r>
       <w:r>
         <w:rPr>
-          <w:rStyle w:val="a9"/>
+          <w:rStyle w:val="FootnoteReference"/>
         </w:rPr>
         <w:footnoteReference w:id="3"/>
       </w:r>
@@ -882,7 +922,14 @@
         <w:rPr>
           <w:rFonts w:hint="eastAsia"/>
         </w:rPr>
-        <w:t>当游戏开始时，玩家需要创建新角色。角色的种族，职业和性别可以由玩家选择，而所有属性和角色身世都是随机的（游戏允许反复随机设置，因此不必太担心）。之后，《摩瑞亚》就变成了纯粹的地牢探索，玩家偶尔会返回城镇，出售不需要的物品并购买需要的物品，补充食物和火炬并鉴定未知的物品。</w:t>
+        <w:t>当游戏开始时，玩家需要创建新角色。角色的种族，职业和性别可以由玩家选择，而所有属性和角色身世都是随机的（游戏允许反复随机设置，因</w:t>
+      </w:r>
+      <w:r>
+        <w:rPr>
+          <w:rFonts w:hint="eastAsia"/>
+        </w:rPr>
+        <w:lastRenderedPageBreak/>
+        <w:t>此不必太担心）。之后，《摩瑞亚》就变成了纯粹的地牢探索，玩家偶尔会返回城镇，出售不需要的物品并购买需要的物品，补充食物和火炬并鉴定未知的物品。</w:t>
       </w:r>
     </w:p>
     <w:p>
@@ -947,7 +994,7 @@
     </w:p>
     <w:p>
       <w:pPr>
-        <w:pStyle w:val="af"/>
+        <w:pStyle w:val="Caption"/>
       </w:pPr>
       <w:r>
         <w:t>图</w:t>
@@ -978,6 +1025,9 @@
       </w:r>
       <w:r>
         <w:fldChar w:fldCharType="end"/>
+      </w:r>
+      <w:r>
+        <w:t xml:space="preserve"> </w:t>
       </w:r>
       <w:r>
         <w:rPr>
@@ -1001,7 +1051,19 @@
         <w:rPr>
           <w:rFonts w:hint="eastAsia"/>
         </w:rPr>
-        <w:t>这款游戏（以及其它受到启发的游戏）主要核心是战斗和探索，没有</w:t>
+        <w:t>这款游戏（以及其它受到启发的游戏）</w:t>
+      </w:r>
+      <w:r>
+        <w:rPr>
+          <w:rFonts w:hint="eastAsia"/>
+        </w:rPr>
+        <w:t>的</w:t>
+      </w:r>
+      <w:r>
+        <w:rPr>
+          <w:rFonts w:hint="eastAsia"/>
+        </w:rPr>
+        <w:t>主要核心是战斗和探索，没有</w:t>
       </w:r>
       <w:bookmarkStart w:id="0" w:name="OLE_LINK1"/>
       <w:bookmarkStart w:id="1" w:name="OLE_LINK2"/>
@@ -1011,6 +1073,7 @@
         </w:rPr>
         <w:t>《迷宫骇客》（</w:t>
       </w:r>
+      <w:proofErr w:type="spellStart"/>
       <w:r>
         <w:rPr>
           <w:rFonts w:hint="eastAsia"/>
@@ -1019,6 +1082,7 @@
       </w:r>
       <w:bookmarkEnd w:id="0"/>
       <w:bookmarkEnd w:id="1"/>
+      <w:proofErr w:type="spellEnd"/>
       <w:r>
         <w:rPr>
           <w:rFonts w:hint="eastAsia"/>
@@ -1027,7 +1091,7 @@
       </w:r>
       <w:r>
         <w:rPr>
-          <w:rStyle w:val="a9"/>
+          <w:rStyle w:val="FootnoteReference"/>
         </w:rPr>
         <w:footnoteReference w:id="4"/>
       </w:r>
@@ -1168,7 +1232,7 @@
       </w:r>
       <w:r>
         <w:rPr>
-          <w:rStyle w:val="a9"/>
+          <w:rStyle w:val="FootnoteReference"/>
         </w:rPr>
         <w:footnoteReference w:id="5"/>
       </w:r>
@@ -1189,7 +1253,7 @@
       </w:r>
       <w:r>
         <w:rPr>
-          <w:rStyle w:val="a9"/>
+          <w:rStyle w:val="FootnoteReference"/>
         </w:rPr>
         <w:footnoteReference w:id="6"/>
       </w:r>
@@ -1200,7 +1264,13 @@
         <w:rPr>
           <w:rFonts w:hint="eastAsia"/>
         </w:rPr>
-        <w:t>远程游玩）进行，使用键盘进行控制。这种控制模式可能是笔记本电脑玩家的一个难题，因为《摩瑞亚》大多数版本都是使用数字键盘控制的，不能使用方向键或是</w:t>
+        <w:t>远程游玩）进行，使用键盘进行控制。这种控制模式可能是笔记本电脑玩家的一个难题，因为《摩瑞亚》大多数版本都是使用数字键盘控制的，</w:t>
+      </w:r>
+      <w:r>
+        <w:rPr>
+          <w:rFonts w:hint="eastAsia"/>
+        </w:rPr>
+        <w:t>不能使用方向键或是</w:t>
       </w:r>
       <w:r>
         <w:rPr>
@@ -1219,7 +1289,7 @@
       </w:r>
       <w:r>
         <w:rPr>
-          <w:rStyle w:val="a9"/>
+          <w:rStyle w:val="FootnoteReference"/>
         </w:rPr>
         <w:footnoteReference w:id="7"/>
       </w:r>
@@ -1245,7 +1315,21 @@
         <w:rPr>
           <w:rFonts w:hint="eastAsia"/>
         </w:rPr>
-        <w:t xml:space="preserve"> Rougelike </w:t>
+        <w:t xml:space="preserve"> </w:t>
+      </w:r>
+      <w:proofErr w:type="spellStart"/>
+      <w:r>
+        <w:rPr>
+          <w:rFonts w:hint="eastAsia"/>
+        </w:rPr>
+        <w:t>Rougelike</w:t>
+      </w:r>
+      <w:proofErr w:type="spellEnd"/>
+      <w:r>
+        <w:rPr>
+          <w:rFonts w:hint="eastAsia"/>
+        </w:rPr>
+        <w:t xml:space="preserve"> </w:t>
       </w:r>
       <w:r>
         <w:rPr>
@@ -1370,7 +1454,7 @@
     </w:p>
     <w:p>
       <w:pPr>
-        <w:pStyle w:val="af"/>
+        <w:pStyle w:val="Caption"/>
       </w:pPr>
       <w:r>
         <w:rPr>
@@ -1422,6 +1506,9 @@
       </w:r>
       <w:r>
         <w:fldChar w:fldCharType="end"/>
+      </w:r>
+      <w:r>
+        <w:t xml:space="preserve"> </w:t>
       </w:r>
       <w:r>
         <w:rPr>
@@ -1523,12 +1610,14 @@
       <w:r>
         <w:t xml:space="preserve"> </w:t>
       </w:r>
+      <w:proofErr w:type="spellStart"/>
       <w:r>
         <w:rPr>
           <w:rFonts w:hint="eastAsia"/>
         </w:rPr>
         <w:t>Koeneke</w:t>
       </w:r>
+      <w:proofErr w:type="spellEnd"/>
       <w:r>
         <w:rPr>
           <w:rFonts w:hint="eastAsia"/>
@@ -1621,7 +1710,7 @@
       </w:r>
       <w:r>
         <w:rPr>
-          <w:rStyle w:val="a9"/>
+          <w:rStyle w:val="FootnoteReference"/>
         </w:rPr>
         <w:footnoteReference w:id="8"/>
       </w:r>
@@ -1629,7 +1718,41 @@
         <w:rPr>
           <w:rFonts w:hint="eastAsia"/>
         </w:rPr>
-        <w:t>）。这是《摩瑞亚》到目前为止最受欢迎的</w:t>
+        <w:t>）。这是《摩瑞亚》到目</w:t>
+      </w:r>
+      <w:r>
+        <w:rPr>
+          <w:rFonts w:hint="eastAsia"/>
+        </w:rPr>
+        <w:lastRenderedPageBreak/>
+        <w:t>前为止最受欢迎的版本，也正是这个版本启发了诸如《风堡传奇》（</w:t>
+      </w:r>
+      <w:r>
+        <w:rPr>
+          <w:rFonts w:hint="eastAsia"/>
+        </w:rPr>
+        <w:t>Castle</w:t>
+      </w:r>
+      <w:r>
+        <w:t xml:space="preserve"> of the Winds</w:t>
+      </w:r>
+      <w:r>
+        <w:rPr>
+          <w:rFonts w:hint="eastAsia"/>
+        </w:rPr>
+        <w:t>）</w:t>
+      </w:r>
+      <w:r>
+        <w:rPr>
+          <w:rFonts w:hint="eastAsia"/>
+        </w:rPr>
+        <w:t>,</w:t>
+      </w:r>
+      <w:r>
+        <w:rPr>
+          <w:rFonts w:hint="eastAsia"/>
+        </w:rPr>
+        <w:t>《安格班</w:t>
       </w:r>
       <w:r>
         <w:rPr>
@@ -1639,15 +1762,15 @@
         <mc:AlternateContent>
           <mc:Choice Requires="wps">
             <w:drawing>
-              <wp:anchor distT="45720" distB="45720" distL="114300" distR="114300" simplePos="0" relativeHeight="251684864" behindDoc="0" locked="0" layoutInCell="1" allowOverlap="1" wp14:anchorId="3EE15858" wp14:editId="6607075A">
+              <wp:anchor distT="45720" distB="45720" distL="114300" distR="114300" simplePos="0" relativeHeight="251684864" behindDoc="0" locked="0" layoutInCell="1" allowOverlap="1" wp14:anchorId="3EE15858" wp14:editId="51E81FF0">
                 <wp:simplePos x="0" y="0"/>
                 <wp:positionH relativeFrom="margin">
-                  <wp:align>right</wp:align>
+                  <wp:posOffset>3229610</wp:posOffset>
                 </wp:positionH>
                 <wp:positionV relativeFrom="paragraph">
-                  <wp:posOffset>331</wp:posOffset>
+                  <wp:posOffset>542925</wp:posOffset>
                 </wp:positionV>
-                <wp:extent cx="2959200" cy="1404620"/>
+                <wp:extent cx="2959100" cy="1404620"/>
                 <wp:effectExtent l="0" t="0" r="0" b="0"/>
                 <wp:wrapTopAndBottom/>
                 <wp:docPr id="290" name="文本框 2"/>
@@ -1663,7 +1786,7 @@
                       <wps:spPr bwMode="auto">
                         <a:xfrm>
                           <a:off x="0" y="0"/>
-                          <a:ext cx="2959200" cy="1404620"/>
+                          <a:ext cx="2959100" cy="1404620"/>
                         </a:xfrm>
                         <a:prstGeom prst="rect">
                           <a:avLst/>
@@ -1715,6 +1838,7 @@
                               </w:rPr>
                               <w:t>》（</w:t>
                             </w:r>
+                            <w:proofErr w:type="spellStart"/>
                             <w:r>
                               <w:rPr>
                                 <w:b/>
@@ -1722,6 +1846,7 @@
                               </w:rPr>
                               <w:t>Angband</w:t>
                             </w:r>
+                            <w:proofErr w:type="spellEnd"/>
                             <w:r>
                               <w:rPr>
                                 <w:b/>
@@ -1780,9 +1905,19 @@
                             <w:r>
                               <w:t>安格班德》（</w:t>
                             </w:r>
-                            <w:r>
-                              <w:t>Zelazny Angband</w:t>
-                            </w:r>
+                            <w:proofErr w:type="spellStart"/>
+                            <w:r>
+                              <w:t>Zelazny</w:t>
+                            </w:r>
+                            <w:proofErr w:type="spellEnd"/>
+                            <w:r>
+                              <w:t xml:space="preserve"> </w:t>
+                            </w:r>
+                            <w:proofErr w:type="spellStart"/>
+                            <w:r>
+                              <w:t>Angband</w:t>
+                            </w:r>
+                            <w:proofErr w:type="spellEnd"/>
                             <w:r>
                               <w:t>）和《</w:t>
                             </w:r>
@@ -1793,8 +1928,13 @@
                               <w:t>安格班德》（</w:t>
                             </w:r>
                             <w:r>
-                              <w:t>Multiplayer-Angband</w:t>
-                            </w:r>
+                              <w:t>Multiplayer-</w:t>
+                            </w:r>
+                            <w:proofErr w:type="spellStart"/>
+                            <w:r>
+                              <w:t>Angband</w:t>
+                            </w:r>
+                            <w:proofErr w:type="spellEnd"/>
                             <w:r>
                               <w:t>），并帮助普及了《摩瑞亚》</w:t>
                             </w:r>
@@ -1987,7 +2127,7 @@
           </mc:Choice>
           <mc:Fallback>
             <w:pict>
-              <v:shape w14:anchorId="3EE15858" id="_x0000_s1030" type="#_x0000_t202" style="position:absolute;left:0;text-align:left;margin-left:181.8pt;margin-top:.05pt;width:233pt;height:110.6pt;z-index:251684864;visibility:visible;mso-wrap-style:square;mso-width-percent:0;mso-height-percent:200;mso-wrap-distance-left:9pt;mso-wrap-distance-top:3.6pt;mso-wrap-distance-right:9pt;mso-wrap-distance-bottom:3.6pt;mso-position-horizontal:right;mso-position-horizontal-relative:margin;mso-position-vertical:absolute;mso-position-vertical-relative:text;mso-width-percent:0;mso-height-percent:200;mso-width-relative:margin;mso-height-relative:margin;v-text-anchor:top" o:gfxdata="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" fillcolor="#d8d8d8 [2732]" stroked="f">
+              <v:shape w14:anchorId="3EE15858" id="_x0000_s1030" type="#_x0000_t202" style="position:absolute;left:0;text-align:left;margin-left:254.3pt;margin-top:42.75pt;width:233pt;height:110.6pt;z-index:251684864;visibility:visible;mso-wrap-style:square;mso-width-percent:0;mso-height-percent:200;mso-wrap-distance-left:9pt;mso-wrap-distance-top:3.6pt;mso-wrap-distance-right:9pt;mso-wrap-distance-bottom:3.6pt;mso-position-horizontal:absolute;mso-position-horizontal-relative:margin;mso-position-vertical:absolute;mso-position-vertical-relative:text;mso-width-percent:0;mso-height-percent:200;mso-width-relative:margin;mso-height-relative:margin;v-text-anchor:top" o:gfxdata="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" fillcolor="#d8d8d8 [2732]" stroked="f">
                 <v:textbox style="mso-fit-shape-to-text:t">
                   <w:txbxContent>
                     <w:p>
@@ -2023,6 +2163,7 @@
                         </w:rPr>
                         <w:t>》（</w:t>
                       </w:r>
+                      <w:proofErr w:type="spellStart"/>
                       <w:r>
                         <w:rPr>
                           <w:b/>
@@ -2030,6 +2171,7 @@
                         </w:rPr>
                         <w:t>Angband</w:t>
                       </w:r>
+                      <w:proofErr w:type="spellEnd"/>
                       <w:r>
                         <w:rPr>
                           <w:b/>
@@ -2088,9 +2230,19 @@
                       <w:r>
                         <w:t>安格班德》（</w:t>
                       </w:r>
-                      <w:r>
-                        <w:t>Zelazny Angband</w:t>
-                      </w:r>
+                      <w:proofErr w:type="spellStart"/>
+                      <w:r>
+                        <w:t>Zelazny</w:t>
+                      </w:r>
+                      <w:proofErr w:type="spellEnd"/>
+                      <w:r>
+                        <w:t xml:space="preserve"> </w:t>
+                      </w:r>
+                      <w:proofErr w:type="spellStart"/>
+                      <w:r>
+                        <w:t>Angband</w:t>
+                      </w:r>
+                      <w:proofErr w:type="spellEnd"/>
                       <w:r>
                         <w:t>）和《</w:t>
                       </w:r>
@@ -2101,8 +2253,13 @@
                         <w:t>安格班德》（</w:t>
                       </w:r>
                       <w:r>
-                        <w:t>Multiplayer-Angband</w:t>
-                      </w:r>
+                        <w:t>Multiplayer-</w:t>
+                      </w:r>
+                      <w:proofErr w:type="spellStart"/>
+                      <w:r>
+                        <w:t>Angband</w:t>
+                      </w:r>
+                      <w:proofErr w:type="spellEnd"/>
                       <w:r>
                         <w:t>），并帮助普及了《摩瑞亚》</w:t>
                       </w:r>
@@ -2288,17 +2445,16 @@
         <w:rPr>
           <w:rFonts w:hint="eastAsia"/>
         </w:rPr>
-        <w:t>版本，也正是这个版本启发了诸如《风堡传奇》（</w:t>
-      </w:r>
-      <w:r>
-        <w:rPr>
-          <w:rFonts w:hint="eastAsia"/>
-        </w:rPr>
-        <w:t>Castle</w:t>
-      </w:r>
-      <w:r>
-        <w:t xml:space="preserve"> of the Winds</w:t>
-      </w:r>
+        <w:t>德》（</w:t>
+      </w:r>
+      <w:proofErr w:type="spellStart"/>
+      <w:r>
+        <w:rPr>
+          <w:rFonts w:hint="eastAsia"/>
+        </w:rPr>
+        <w:t>Angband</w:t>
+      </w:r>
+      <w:proofErr w:type="spellEnd"/>
       <w:r>
         <w:rPr>
           <w:rFonts w:hint="eastAsia"/>
@@ -2307,31 +2463,7 @@
       </w:r>
       <w:r>
         <w:rPr>
-          <w:rFonts w:hint="eastAsia"/>
-        </w:rPr>
-        <w:t>,</w:t>
-      </w:r>
-      <w:r>
-        <w:rPr>
-          <w:rFonts w:hint="eastAsia"/>
-        </w:rPr>
-        <w:t>《安格班德》（</w:t>
-      </w:r>
-      <w:r>
-        <w:rPr>
-          <w:rFonts w:hint="eastAsia"/>
-        </w:rPr>
-        <w:t>Angband</w:t>
-      </w:r>
-      <w:r>
-        <w:rPr>
-          <w:rFonts w:hint="eastAsia"/>
-        </w:rPr>
-        <w:t>）</w:t>
-      </w:r>
-      <w:r>
-        <w:rPr>
-          <w:rStyle w:val="a9"/>
+          <w:rStyle w:val="FootnoteReference"/>
         </w:rPr>
         <w:footnoteReference w:id="9"/>
       </w:r>
@@ -2405,7 +2537,21 @@
         <w:rPr>
           <w:rFonts w:hint="eastAsia"/>
         </w:rPr>
-        <w:t xml:space="preserve"> Angband-like</w:t>
+        <w:t xml:space="preserve"> </w:t>
+      </w:r>
+      <w:proofErr w:type="spellStart"/>
+      <w:r>
+        <w:rPr>
+          <w:rFonts w:hint="eastAsia"/>
+        </w:rPr>
+        <w:t>Angband</w:t>
+      </w:r>
+      <w:proofErr w:type="spellEnd"/>
+      <w:r>
+        <w:rPr>
+          <w:rFonts w:hint="eastAsia"/>
+        </w:rPr>
+        <w:t>-like</w:t>
       </w:r>
       <w:r>
         <w:rPr>
@@ -2431,12 +2577,14 @@
       <w:r>
         <w:t>（</w:t>
       </w:r>
+      <w:proofErr w:type="spellStart"/>
       <w:r>
         <w:rPr>
           <w:rFonts w:hint="eastAsia"/>
         </w:rPr>
         <w:t>Morgoth</w:t>
       </w:r>
+      <w:proofErr w:type="spellEnd"/>
       <w:r>
         <w:t>）</w:t>
       </w:r>
@@ -2509,7 +2657,7 @@
     </w:p>
     <w:p>
       <w:pPr>
-        <w:pStyle w:val="af"/>
+        <w:pStyle w:val="Caption"/>
       </w:pPr>
       <w:r>
         <w:rPr>
@@ -2611,7 +2759,13 @@
         <w:rPr>
           <w:rFonts w:hint="eastAsia"/>
         </w:rPr>
-        <w:t>的玩家都应该玩几次《魔瑞亚》，以体验这类游戏重要的一段历史，但从它衍生出来的游戏可能会更加有趣。</w:t>
+        <w:t>的玩家都应该玩几次</w:t>
+      </w:r>
+      <w:r>
+        <w:rPr>
+          <w:rFonts w:hint="eastAsia"/>
+        </w:rPr>
+        <w:t>《魔瑞亚》，以体验这类游戏重要的一段历史，但从它衍生出来的游戏可能会更加有趣。</w:t>
       </w:r>
     </w:p>
     <w:p>
@@ -2651,7 +2805,7 @@
 </file>
 
 <file path=word/endnotes.xml><?xml version="1.0" encoding="utf-8"?>
-<w:endnotes xmlns:wpc="http://schemas.microsoft.com/office/word/2010/wordprocessingCanvas" xmlns:cx="http://schemas.microsoft.com/office/drawing/2014/chartex" xmlns:cx1="http://schemas.microsoft.com/office/drawing/2015/9/8/chartex" xmlns:cx2="http://schemas.microsoft.com/office/drawing/2015/10/21/chartex" xmlns:cx3="http://schemas.microsoft.com/office/drawing/2016/5/9/chartex" xmlns:cx4="http://schemas.microsoft.com/office/drawing/2016/5/10/chartex" xmlns:cx5="http://schemas.microsoft.com/office/drawing/2016/5/11/chartex" xmlns:cx6="http://schemas.microsoft.com/office/drawing/2016/5/12/chartex" xmlns:cx7="http://schemas.microsoft.com/office/drawing/2016/5/13/chartex" xmlns:cx8="http://schemas.microsoft.com/office/drawing/2016/5/14/chartex" xmlns:mc="http://schemas.openxmlformats.org/markup-compatibility/2006" xmlns:aink="http://schemas.microsoft.com/office/drawing/2016/ink" xmlns:am3d="http://schemas.microsoft.com/office/drawing/2017/model3d" xmlns:o="urn:schemas-microsoft-com:office:office" xmlns:r="http://schemas.openxmlformats.org/officeDocument/2006/relationships" xmlns:m="http://schemas.openxmlformats.org/officeDocument/2006/math" xmlns:v="urn:schemas-microsoft-com:vml" xmlns:wp14="http://schemas.microsoft.com/office/word/2010/wordprocessingDrawing" xmlns:wp="http://schemas.openxmlformats.org/drawingml/2006/wordprocessingDrawing" xmlns:w10="urn:schemas-microsoft-com:office:word" xmlns:w="http://schemas.openxmlformats.org/wordprocessingml/2006/main" xmlns:w14="http://schemas.microsoft.com/office/word/2010/wordml" xmlns:w15="http://schemas.microsoft.com/office/word/2012/wordml" xmlns:w16cex="http://schemas.microsoft.com/office/word/2018/wordml/cex" xmlns:w16cid="http://schemas.microsoft.com/office/word/2016/wordml/cid" xmlns:w16="http://schemas.microsoft.com/office/word/2018/wordml" xmlns:w16se="http://schemas.microsoft.com/office/word/2015/wordml/symex" xmlns:wpg="http://schemas.microsoft.com/office/word/2010/wordprocessingGroup" xmlns:wpi="http://schemas.microsoft.com/office/word/2010/wordprocessingInk" xmlns:wne="http://schemas.microsoft.com/office/word/2006/wordml" xmlns:wps="http://schemas.microsoft.com/office/word/2010/wordprocessingShape" mc:Ignorable="w14 w15 w16se w16cid w16 w16cex wp14">
+<w:endnotes xmlns:wpc="http://schemas.microsoft.com/office/word/2010/wordprocessingCanvas" xmlns:cx="http://schemas.microsoft.com/office/drawing/2014/chartex" xmlns:cx1="http://schemas.microsoft.com/office/drawing/2015/9/8/chartex" xmlns:cx2="http://schemas.microsoft.com/office/drawing/2015/10/21/chartex" xmlns:cx3="http://schemas.microsoft.com/office/drawing/2016/5/9/chartex" xmlns:cx4="http://schemas.microsoft.com/office/drawing/2016/5/10/chartex" xmlns:cx5="http://schemas.microsoft.com/office/drawing/2016/5/11/chartex" xmlns:cx6="http://schemas.microsoft.com/office/drawing/2016/5/12/chartex" xmlns:cx7="http://schemas.microsoft.com/office/drawing/2016/5/13/chartex" xmlns:cx8="http://schemas.microsoft.com/office/drawing/2016/5/14/chartex" xmlns:mc="http://schemas.openxmlformats.org/markup-compatibility/2006" xmlns:aink="http://schemas.microsoft.com/office/drawing/2016/ink" xmlns:am3d="http://schemas.microsoft.com/office/drawing/2017/model3d" xmlns:o="urn:schemas-microsoft-com:office:office" xmlns:r="http://schemas.openxmlformats.org/officeDocument/2006/relationships" xmlns:m="http://schemas.openxmlformats.org/officeDocument/2006/math" xmlns:v="urn:schemas-microsoft-com:vml" xmlns:wp14="http://schemas.microsoft.com/office/word/2010/wordprocessingDrawing" xmlns:wp="http://schemas.openxmlformats.org/drawingml/2006/wordprocessingDrawing" xmlns:w10="urn:schemas-microsoft-com:office:word" xmlns:w="http://schemas.openxmlformats.org/wordprocessingml/2006/main" xmlns:w14="http://schemas.microsoft.com/office/word/2010/wordml" xmlns:w15="http://schemas.microsoft.com/office/word/2012/wordml" xmlns:w16cex="http://schemas.microsoft.com/office/word/2018/wordml/cex" xmlns:w16cid="http://schemas.microsoft.com/office/word/2016/wordml/cid" xmlns:w16="http://schemas.microsoft.com/office/word/2018/wordml" xmlns:w16sdtdh="http://schemas.microsoft.com/office/word/2020/wordml/sdtdatahash" xmlns:w16se="http://schemas.microsoft.com/office/word/2015/wordml/symex" xmlns:wpg="http://schemas.microsoft.com/office/word/2010/wordprocessingGroup" xmlns:wpi="http://schemas.microsoft.com/office/word/2010/wordprocessingInk" xmlns:wne="http://schemas.microsoft.com/office/word/2006/wordml" xmlns:wps="http://schemas.microsoft.com/office/word/2010/wordprocessingShape" mc:Ignorable="w14 w15 w16se w16cid w16 w16cex w16sdtdh wp14">
   <w:endnote w:type="separator" w:id="-1">
     <w:p>
       <w:r>
@@ -2670,7 +2824,7 @@
 </file>
 
 <file path=word/footer1.xml><?xml version="1.0" encoding="utf-8"?>
-<w:ftr xmlns:wpc="http://schemas.microsoft.com/office/word/2010/wordprocessingCanvas" xmlns:cx="http://schemas.microsoft.com/office/drawing/2014/chartex" xmlns:cx1="http://schemas.microsoft.com/office/drawing/2015/9/8/chartex" xmlns:cx2="http://schemas.microsoft.com/office/drawing/2015/10/21/chartex" xmlns:cx3="http://schemas.microsoft.com/office/drawing/2016/5/9/chartex" xmlns:cx4="http://schemas.microsoft.com/office/drawing/2016/5/10/chartex" xmlns:cx5="http://schemas.microsoft.com/office/drawing/2016/5/11/chartex" xmlns:cx6="http://schemas.microsoft.com/office/drawing/2016/5/12/chartex" xmlns:cx7="http://schemas.microsoft.com/office/drawing/2016/5/13/chartex" xmlns:cx8="http://schemas.microsoft.com/office/drawing/2016/5/14/chartex" xmlns:mc="http://schemas.openxmlformats.org/markup-compatibility/2006" xmlns:aink="http://schemas.microsoft.com/office/drawing/2016/ink" xmlns:am3d="http://schemas.microsoft.com/office/drawing/2017/model3d" xmlns:o="urn:schemas-microsoft-com:office:office" xmlns:r="http://schemas.openxmlformats.org/officeDocument/2006/relationships" xmlns:m="http://schemas.openxmlformats.org/officeDocument/2006/math" xmlns:v="urn:schemas-microsoft-com:vml" xmlns:wp14="http://schemas.microsoft.com/office/word/2010/wordprocessingDrawing" xmlns:wp="http://schemas.openxmlformats.org/drawingml/2006/wordprocessingDrawing" xmlns:w10="urn:schemas-microsoft-com:office:word" xmlns:w="http://schemas.openxmlformats.org/wordprocessingml/2006/main" xmlns:w14="http://schemas.microsoft.com/office/word/2010/wordml" xmlns:w15="http://schemas.microsoft.com/office/word/2012/wordml" xmlns:w16cex="http://schemas.microsoft.com/office/word/2018/wordml/cex" xmlns:w16cid="http://schemas.microsoft.com/office/word/2016/wordml/cid" xmlns:w16="http://schemas.microsoft.com/office/word/2018/wordml" xmlns:w16se="http://schemas.microsoft.com/office/word/2015/wordml/symex" xmlns:wpg="http://schemas.microsoft.com/office/word/2010/wordprocessingGroup" xmlns:wpi="http://schemas.microsoft.com/office/word/2010/wordprocessingInk" xmlns:wne="http://schemas.microsoft.com/office/word/2006/wordml" xmlns:wps="http://schemas.microsoft.com/office/word/2010/wordprocessingShape" mc:Ignorable="w14 w15 w16se w16cid w16 w16cex wp14">
+<w:ftr xmlns:wpc="http://schemas.microsoft.com/office/word/2010/wordprocessingCanvas" xmlns:cx="http://schemas.microsoft.com/office/drawing/2014/chartex" xmlns:cx1="http://schemas.microsoft.com/office/drawing/2015/9/8/chartex" xmlns:cx2="http://schemas.microsoft.com/office/drawing/2015/10/21/chartex" xmlns:cx3="http://schemas.microsoft.com/office/drawing/2016/5/9/chartex" xmlns:cx4="http://schemas.microsoft.com/office/drawing/2016/5/10/chartex" xmlns:cx5="http://schemas.microsoft.com/office/drawing/2016/5/11/chartex" xmlns:cx6="http://schemas.microsoft.com/office/drawing/2016/5/12/chartex" xmlns:cx7="http://schemas.microsoft.com/office/drawing/2016/5/13/chartex" xmlns:cx8="http://schemas.microsoft.com/office/drawing/2016/5/14/chartex" xmlns:mc="http://schemas.openxmlformats.org/markup-compatibility/2006" xmlns:aink="http://schemas.microsoft.com/office/drawing/2016/ink" xmlns:am3d="http://schemas.microsoft.com/office/drawing/2017/model3d" xmlns:o="urn:schemas-microsoft-com:office:office" xmlns:r="http://schemas.openxmlformats.org/officeDocument/2006/relationships" xmlns:m="http://schemas.openxmlformats.org/officeDocument/2006/math" xmlns:v="urn:schemas-microsoft-com:vml" xmlns:wp14="http://schemas.microsoft.com/office/word/2010/wordprocessingDrawing" xmlns:wp="http://schemas.openxmlformats.org/drawingml/2006/wordprocessingDrawing" xmlns:w10="urn:schemas-microsoft-com:office:word" xmlns:w="http://schemas.openxmlformats.org/wordprocessingml/2006/main" xmlns:w14="http://schemas.microsoft.com/office/word/2010/wordml" xmlns:w15="http://schemas.microsoft.com/office/word/2012/wordml" xmlns:w16cex="http://schemas.microsoft.com/office/word/2018/wordml/cex" xmlns:w16cid="http://schemas.microsoft.com/office/word/2016/wordml/cid" xmlns:w16="http://schemas.microsoft.com/office/word/2018/wordml" xmlns:w16sdtdh="http://schemas.microsoft.com/office/word/2020/wordml/sdtdatahash" xmlns:w16se="http://schemas.microsoft.com/office/word/2015/wordml/symex" xmlns:wpg="http://schemas.microsoft.com/office/word/2010/wordprocessingGroup" xmlns:wpi="http://schemas.microsoft.com/office/word/2010/wordprocessingInk" xmlns:wne="http://schemas.microsoft.com/office/word/2006/wordml" xmlns:wps="http://schemas.microsoft.com/office/word/2010/wordprocessingShape" mc:Ignorable="w14 w15 w16se w16cid w16 w16cex w16sdtdh wp14">
   <w:p>
     <w:pPr>
       <w:pStyle w:val="Footer-Grey1"/>
@@ -2698,7 +2852,7 @@
 </file>
 
 <file path=word/footer2.xml><?xml version="1.0" encoding="utf-8"?>
-<w:ftr xmlns:wpc="http://schemas.microsoft.com/office/word/2010/wordprocessingCanvas" xmlns:cx="http://schemas.microsoft.com/office/drawing/2014/chartex" xmlns:cx1="http://schemas.microsoft.com/office/drawing/2015/9/8/chartex" xmlns:cx2="http://schemas.microsoft.com/office/drawing/2015/10/21/chartex" xmlns:cx3="http://schemas.microsoft.com/office/drawing/2016/5/9/chartex" xmlns:cx4="http://schemas.microsoft.com/office/drawing/2016/5/10/chartex" xmlns:cx5="http://schemas.microsoft.com/office/drawing/2016/5/11/chartex" xmlns:cx6="http://schemas.microsoft.com/office/drawing/2016/5/12/chartex" xmlns:cx7="http://schemas.microsoft.com/office/drawing/2016/5/13/chartex" xmlns:cx8="http://schemas.microsoft.com/office/drawing/2016/5/14/chartex" xmlns:mc="http://schemas.openxmlformats.org/markup-compatibility/2006" xmlns:aink="http://schemas.microsoft.com/office/drawing/2016/ink" xmlns:am3d="http://schemas.microsoft.com/office/drawing/2017/model3d" xmlns:o="urn:schemas-microsoft-com:office:office" xmlns:r="http://schemas.openxmlformats.org/officeDocument/2006/relationships" xmlns:m="http://schemas.openxmlformats.org/officeDocument/2006/math" xmlns:v="urn:schemas-microsoft-com:vml" xmlns:wp14="http://schemas.microsoft.com/office/word/2010/wordprocessingDrawing" xmlns:wp="http://schemas.openxmlformats.org/drawingml/2006/wordprocessingDrawing" xmlns:w10="urn:schemas-microsoft-com:office:word" xmlns:w="http://schemas.openxmlformats.org/wordprocessingml/2006/main" xmlns:w14="http://schemas.microsoft.com/office/word/2010/wordml" xmlns:w15="http://schemas.microsoft.com/office/word/2012/wordml" xmlns:w16cex="http://schemas.microsoft.com/office/word/2018/wordml/cex" xmlns:w16cid="http://schemas.microsoft.com/office/word/2016/wordml/cid" xmlns:w16="http://schemas.microsoft.com/office/word/2018/wordml" xmlns:w16se="http://schemas.microsoft.com/office/word/2015/wordml/symex" xmlns:wpg="http://schemas.microsoft.com/office/word/2010/wordprocessingGroup" xmlns:wpi="http://schemas.microsoft.com/office/word/2010/wordprocessingInk" xmlns:wne="http://schemas.microsoft.com/office/word/2006/wordml" xmlns:wps="http://schemas.microsoft.com/office/word/2010/wordprocessingShape" mc:Ignorable="w14 w15 w16se w16cid w16 w16cex wp14">
+<w:ftr xmlns:wpc="http://schemas.microsoft.com/office/word/2010/wordprocessingCanvas" xmlns:cx="http://schemas.microsoft.com/office/drawing/2014/chartex" xmlns:cx1="http://schemas.microsoft.com/office/drawing/2015/9/8/chartex" xmlns:cx2="http://schemas.microsoft.com/office/drawing/2015/10/21/chartex" xmlns:cx3="http://schemas.microsoft.com/office/drawing/2016/5/9/chartex" xmlns:cx4="http://schemas.microsoft.com/office/drawing/2016/5/10/chartex" xmlns:cx5="http://schemas.microsoft.com/office/drawing/2016/5/11/chartex" xmlns:cx6="http://schemas.microsoft.com/office/drawing/2016/5/12/chartex" xmlns:cx7="http://schemas.microsoft.com/office/drawing/2016/5/13/chartex" xmlns:cx8="http://schemas.microsoft.com/office/drawing/2016/5/14/chartex" xmlns:mc="http://schemas.openxmlformats.org/markup-compatibility/2006" xmlns:aink="http://schemas.microsoft.com/office/drawing/2016/ink" xmlns:am3d="http://schemas.microsoft.com/office/drawing/2017/model3d" xmlns:o="urn:schemas-microsoft-com:office:office" xmlns:r="http://schemas.openxmlformats.org/officeDocument/2006/relationships" xmlns:m="http://schemas.openxmlformats.org/officeDocument/2006/math" xmlns:v="urn:schemas-microsoft-com:vml" xmlns:wp14="http://schemas.microsoft.com/office/word/2010/wordprocessingDrawing" xmlns:wp="http://schemas.openxmlformats.org/drawingml/2006/wordprocessingDrawing" xmlns:w10="urn:schemas-microsoft-com:office:word" xmlns:w="http://schemas.openxmlformats.org/wordprocessingml/2006/main" xmlns:w14="http://schemas.microsoft.com/office/word/2010/wordml" xmlns:w15="http://schemas.microsoft.com/office/word/2012/wordml" xmlns:w16cex="http://schemas.microsoft.com/office/word/2018/wordml/cex" xmlns:w16cid="http://schemas.microsoft.com/office/word/2016/wordml/cid" xmlns:w16="http://schemas.microsoft.com/office/word/2018/wordml" xmlns:w16sdtdh="http://schemas.microsoft.com/office/word/2020/wordml/sdtdatahash" xmlns:w16se="http://schemas.microsoft.com/office/word/2015/wordml/symex" xmlns:wpg="http://schemas.microsoft.com/office/word/2010/wordprocessingGroup" xmlns:wpi="http://schemas.microsoft.com/office/word/2010/wordprocessingInk" xmlns:wne="http://schemas.microsoft.com/office/word/2006/wordml" xmlns:wps="http://schemas.microsoft.com/office/word/2010/wordprocessingShape" mc:Ignorable="w14 w15 w16se w16cid w16 w16cex w16sdtdh wp14">
   <w:p>
     <w:pPr>
       <w:pStyle w:val="Footer-Grey"/>
@@ -2726,7 +2880,7 @@
 </file>
 
 <file path=word/footer3.xml><?xml version="1.0" encoding="utf-8"?>
-<w:ftr xmlns:wpc="http://schemas.microsoft.com/office/word/2010/wordprocessingCanvas" xmlns:cx="http://schemas.microsoft.com/office/drawing/2014/chartex" xmlns:cx1="http://schemas.microsoft.com/office/drawing/2015/9/8/chartex" xmlns:cx2="http://schemas.microsoft.com/office/drawing/2015/10/21/chartex" xmlns:cx3="http://schemas.microsoft.com/office/drawing/2016/5/9/chartex" xmlns:cx4="http://schemas.microsoft.com/office/drawing/2016/5/10/chartex" xmlns:cx5="http://schemas.microsoft.com/office/drawing/2016/5/11/chartex" xmlns:cx6="http://schemas.microsoft.com/office/drawing/2016/5/12/chartex" xmlns:cx7="http://schemas.microsoft.com/office/drawing/2016/5/13/chartex" xmlns:cx8="http://schemas.microsoft.com/office/drawing/2016/5/14/chartex" xmlns:mc="http://schemas.openxmlformats.org/markup-compatibility/2006" xmlns:aink="http://schemas.microsoft.com/office/drawing/2016/ink" xmlns:am3d="http://schemas.microsoft.com/office/drawing/2017/model3d" xmlns:o="urn:schemas-microsoft-com:office:office" xmlns:r="http://schemas.openxmlformats.org/officeDocument/2006/relationships" xmlns:m="http://schemas.openxmlformats.org/officeDocument/2006/math" xmlns:v="urn:schemas-microsoft-com:vml" xmlns:wp14="http://schemas.microsoft.com/office/word/2010/wordprocessingDrawing" xmlns:wp="http://schemas.openxmlformats.org/drawingml/2006/wordprocessingDrawing" xmlns:w10="urn:schemas-microsoft-com:office:word" xmlns:w="http://schemas.openxmlformats.org/wordprocessingml/2006/main" xmlns:w14="http://schemas.microsoft.com/office/word/2010/wordml" xmlns:w15="http://schemas.microsoft.com/office/word/2012/wordml" xmlns:w16cex="http://schemas.microsoft.com/office/word/2018/wordml/cex" xmlns:w16cid="http://schemas.microsoft.com/office/word/2016/wordml/cid" xmlns:w16="http://schemas.microsoft.com/office/word/2018/wordml" xmlns:w16se="http://schemas.microsoft.com/office/word/2015/wordml/symex" xmlns:wpg="http://schemas.microsoft.com/office/word/2010/wordprocessingGroup" xmlns:wpi="http://schemas.microsoft.com/office/word/2010/wordprocessingInk" xmlns:wne="http://schemas.microsoft.com/office/word/2006/wordml" xmlns:wps="http://schemas.microsoft.com/office/word/2010/wordprocessingShape" mc:Ignorable="w14 w15 w16se w16cid w16 w16cex wp14">
+<w:ftr xmlns:wpc="http://schemas.microsoft.com/office/word/2010/wordprocessingCanvas" xmlns:cx="http://schemas.microsoft.com/office/drawing/2014/chartex" xmlns:cx1="http://schemas.microsoft.com/office/drawing/2015/9/8/chartex" xmlns:cx2="http://schemas.microsoft.com/office/drawing/2015/10/21/chartex" xmlns:cx3="http://schemas.microsoft.com/office/drawing/2016/5/9/chartex" xmlns:cx4="http://schemas.microsoft.com/office/drawing/2016/5/10/chartex" xmlns:cx5="http://schemas.microsoft.com/office/drawing/2016/5/11/chartex" xmlns:cx6="http://schemas.microsoft.com/office/drawing/2016/5/12/chartex" xmlns:cx7="http://schemas.microsoft.com/office/drawing/2016/5/13/chartex" xmlns:cx8="http://schemas.microsoft.com/office/drawing/2016/5/14/chartex" xmlns:mc="http://schemas.openxmlformats.org/markup-compatibility/2006" xmlns:aink="http://schemas.microsoft.com/office/drawing/2016/ink" xmlns:am3d="http://schemas.microsoft.com/office/drawing/2017/model3d" xmlns:o="urn:schemas-microsoft-com:office:office" xmlns:r="http://schemas.openxmlformats.org/officeDocument/2006/relationships" xmlns:m="http://schemas.openxmlformats.org/officeDocument/2006/math" xmlns:v="urn:schemas-microsoft-com:vml" xmlns:wp14="http://schemas.microsoft.com/office/word/2010/wordprocessingDrawing" xmlns:wp="http://schemas.openxmlformats.org/drawingml/2006/wordprocessingDrawing" xmlns:w10="urn:schemas-microsoft-com:office:word" xmlns:w="http://schemas.openxmlformats.org/wordprocessingml/2006/main" xmlns:w14="http://schemas.microsoft.com/office/word/2010/wordml" xmlns:w15="http://schemas.microsoft.com/office/word/2012/wordml" xmlns:w16cex="http://schemas.microsoft.com/office/word/2018/wordml/cex" xmlns:w16cid="http://schemas.microsoft.com/office/word/2016/wordml/cid" xmlns:w16="http://schemas.microsoft.com/office/word/2018/wordml" xmlns:w16sdtdh="http://schemas.microsoft.com/office/word/2020/wordml/sdtdatahash" xmlns:w16se="http://schemas.microsoft.com/office/word/2015/wordml/symex" xmlns:wpg="http://schemas.microsoft.com/office/word/2010/wordprocessingGroup" xmlns:wpi="http://schemas.microsoft.com/office/word/2010/wordprocessingInk" xmlns:wne="http://schemas.microsoft.com/office/word/2006/wordml" xmlns:wps="http://schemas.microsoft.com/office/word/2010/wordprocessingShape" mc:Ignorable="w14 w15 w16se w16cid w16 w16cex w16sdtdh wp14">
   <w:p>
     <w:pPr>
       <w:pStyle w:val="Footer-Grey"/>
@@ -2754,7 +2908,7 @@
 </file>
 
 <file path=word/footnotes.xml><?xml version="1.0" encoding="utf-8"?>
-<w:footnotes xmlns:wpc="http://schemas.microsoft.com/office/word/2010/wordprocessingCanvas" xmlns:cx="http://schemas.microsoft.com/office/drawing/2014/chartex" xmlns:cx1="http://schemas.microsoft.com/office/drawing/2015/9/8/chartex" xmlns:cx2="http://schemas.microsoft.com/office/drawing/2015/10/21/chartex" xmlns:cx3="http://schemas.microsoft.com/office/drawing/2016/5/9/chartex" xmlns:cx4="http://schemas.microsoft.com/office/drawing/2016/5/10/chartex" xmlns:cx5="http://schemas.microsoft.com/office/drawing/2016/5/11/chartex" xmlns:cx6="http://schemas.microsoft.com/office/drawing/2016/5/12/chartex" xmlns:cx7="http://schemas.microsoft.com/office/drawing/2016/5/13/chartex" xmlns:cx8="http://schemas.microsoft.com/office/drawing/2016/5/14/chartex" xmlns:mc="http://schemas.openxmlformats.org/markup-compatibility/2006" xmlns:aink="http://schemas.microsoft.com/office/drawing/2016/ink" xmlns:am3d="http://schemas.microsoft.com/office/drawing/2017/model3d" xmlns:o="urn:schemas-microsoft-com:office:office" xmlns:r="http://schemas.openxmlformats.org/officeDocument/2006/relationships" xmlns:m="http://schemas.openxmlformats.org/officeDocument/2006/math" xmlns:v="urn:schemas-microsoft-com:vml" xmlns:wp14="http://schemas.microsoft.com/office/word/2010/wordprocessingDrawing" xmlns:wp="http://schemas.openxmlformats.org/drawingml/2006/wordprocessingDrawing" xmlns:w10="urn:schemas-microsoft-com:office:word" xmlns:w="http://schemas.openxmlformats.org/wordprocessingml/2006/main" xmlns:w14="http://schemas.microsoft.com/office/word/2010/wordml" xmlns:w15="http://schemas.microsoft.com/office/word/2012/wordml" xmlns:w16cex="http://schemas.microsoft.com/office/word/2018/wordml/cex" xmlns:w16cid="http://schemas.microsoft.com/office/word/2016/wordml/cid" xmlns:w16="http://schemas.microsoft.com/office/word/2018/wordml" xmlns:w16se="http://schemas.microsoft.com/office/word/2015/wordml/symex" xmlns:wpg="http://schemas.microsoft.com/office/word/2010/wordprocessingGroup" xmlns:wpi="http://schemas.microsoft.com/office/word/2010/wordprocessingInk" xmlns:wne="http://schemas.microsoft.com/office/word/2006/wordml" xmlns:wps="http://schemas.microsoft.com/office/word/2010/wordprocessingShape" mc:Ignorable="w14 w15 w16se w16cid w16 w16cex wp14">
+<w:footnotes xmlns:wpc="http://schemas.microsoft.com/office/word/2010/wordprocessingCanvas" xmlns:cx="http://schemas.microsoft.com/office/drawing/2014/chartex" xmlns:cx1="http://schemas.microsoft.com/office/drawing/2015/9/8/chartex" xmlns:cx2="http://schemas.microsoft.com/office/drawing/2015/10/21/chartex" xmlns:cx3="http://schemas.microsoft.com/office/drawing/2016/5/9/chartex" xmlns:cx4="http://schemas.microsoft.com/office/drawing/2016/5/10/chartex" xmlns:cx5="http://schemas.microsoft.com/office/drawing/2016/5/11/chartex" xmlns:cx6="http://schemas.microsoft.com/office/drawing/2016/5/12/chartex" xmlns:cx7="http://schemas.microsoft.com/office/drawing/2016/5/13/chartex" xmlns:cx8="http://schemas.microsoft.com/office/drawing/2016/5/14/chartex" xmlns:mc="http://schemas.openxmlformats.org/markup-compatibility/2006" xmlns:aink="http://schemas.microsoft.com/office/drawing/2016/ink" xmlns:am3d="http://schemas.microsoft.com/office/drawing/2017/model3d" xmlns:o="urn:schemas-microsoft-com:office:office" xmlns:r="http://schemas.openxmlformats.org/officeDocument/2006/relationships" xmlns:m="http://schemas.openxmlformats.org/officeDocument/2006/math" xmlns:v="urn:schemas-microsoft-com:vml" xmlns:wp14="http://schemas.microsoft.com/office/word/2010/wordprocessingDrawing" xmlns:wp="http://schemas.openxmlformats.org/drawingml/2006/wordprocessingDrawing" xmlns:w10="urn:schemas-microsoft-com:office:word" xmlns:w="http://schemas.openxmlformats.org/wordprocessingml/2006/main" xmlns:w14="http://schemas.microsoft.com/office/word/2010/wordml" xmlns:w15="http://schemas.microsoft.com/office/word/2012/wordml" xmlns:w16cex="http://schemas.microsoft.com/office/word/2018/wordml/cex" xmlns:w16cid="http://schemas.microsoft.com/office/word/2016/wordml/cid" xmlns:w16="http://schemas.microsoft.com/office/word/2018/wordml" xmlns:w16sdtdh="http://schemas.microsoft.com/office/word/2020/wordml/sdtdatahash" xmlns:w16se="http://schemas.microsoft.com/office/word/2015/wordml/symex" xmlns:wpg="http://schemas.microsoft.com/office/word/2010/wordprocessingGroup" xmlns:wpi="http://schemas.microsoft.com/office/word/2010/wordprocessingInk" xmlns:wne="http://schemas.microsoft.com/office/word/2006/wordml" xmlns:wps="http://schemas.microsoft.com/office/word/2010/wordprocessingShape" mc:Ignorable="w14 w15 w16se w16cid w16 w16cex w16sdtdh wp14">
   <w:footnote w:type="separator" w:id="-1">
     <w:p>
       <w:r>
@@ -2772,11 +2926,11 @@
   <w:footnote w:id="1">
     <w:p>
       <w:pPr>
-        <w:pStyle w:val="a7"/>
-      </w:pPr>
-      <w:r>
-        <w:rPr>
-          <w:rStyle w:val="a9"/>
+        <w:pStyle w:val="FootnoteText"/>
+      </w:pPr>
+      <w:r>
+        <w:rPr>
+          <w:rStyle w:val="FootnoteReference"/>
         </w:rPr>
         <w:footnoteRef/>
       </w:r>
@@ -2790,8 +2944,13 @@
         <w:t>译者注：VAX（Vi</w:t>
       </w:r>
       <w:r>
-        <w:t>rtual Address eXtension</w:t>
-      </w:r>
+        <w:t xml:space="preserve">rtual Address </w:t>
+      </w:r>
+      <w:proofErr w:type="spellStart"/>
+      <w:r>
+        <w:t>eXtension</w:t>
+      </w:r>
+      <w:proofErr w:type="spellEnd"/>
       <w:r>
         <w:rPr>
           <w:rFonts w:hint="eastAsia"/>
@@ -2857,11 +3016,11 @@
   <w:footnote w:id="2">
     <w:p>
       <w:pPr>
-        <w:pStyle w:val="a7"/>
-      </w:pPr>
-      <w:r>
-        <w:rPr>
-          <w:rStyle w:val="a9"/>
+        <w:pStyle w:val="FootnoteText"/>
+      </w:pPr>
+      <w:r>
+        <w:rPr>
+          <w:rStyle w:val="FootnoteReference"/>
         </w:rPr>
         <w:footnoteRef/>
       </w:r>
@@ -2881,7 +3040,10 @@
         <w:t>作家</w:t>
       </w:r>
       <w:r>
-        <w:t>约翰·罗纳德·瑞尔·托尔金</w:t>
+        <w:t>约翰·</w:t>
+      </w:r>
+      <w:r>
+        <w:t>罗纳德·瑞尔·托尔金</w:t>
       </w:r>
       <w:r>
         <w:rPr>
@@ -2918,11 +3080,11 @@
   <w:footnote w:id="3">
     <w:p>
       <w:pPr>
-        <w:pStyle w:val="a7"/>
-      </w:pPr>
-      <w:r>
-        <w:rPr>
-          <w:rStyle w:val="a9"/>
+        <w:pStyle w:val="FootnoteText"/>
+      </w:pPr>
+      <w:r>
+        <w:rPr>
+          <w:rStyle w:val="FootnoteReference"/>
         </w:rPr>
         <w:footnoteRef/>
       </w:r>
@@ -2992,18 +3154,18 @@
     </w:p>
     <w:p>
       <w:pPr>
-        <w:pStyle w:val="a7"/>
+        <w:pStyle w:val="FootnoteText"/>
       </w:pPr>
     </w:p>
   </w:footnote>
   <w:footnote w:id="4">
     <w:p>
       <w:pPr>
-        <w:pStyle w:val="a7"/>
-      </w:pPr>
-      <w:r>
-        <w:rPr>
-          <w:rStyle w:val="a9"/>
+        <w:pStyle w:val="FootnoteText"/>
+      </w:pPr>
+      <w:r>
+        <w:rPr>
+          <w:rStyle w:val="FootnoteReference"/>
         </w:rPr>
         <w:footnoteRef/>
       </w:r>
@@ -3014,7 +3176,21 @@
         <w:rPr>
           <w:rFonts w:hint="eastAsia"/>
         </w:rPr>
-        <w:t>译者注：《迷宫骇客》（NetHack）是一款开源的 Roguelike</w:t>
+        <w:t>译者注：《迷宫骇客》（</w:t>
+      </w:r>
+      <w:proofErr w:type="spellStart"/>
+      <w:r>
+        <w:rPr>
+          <w:rFonts w:hint="eastAsia"/>
+        </w:rPr>
+        <w:t>NetHack</w:t>
+      </w:r>
+      <w:proofErr w:type="spellEnd"/>
+      <w:r>
+        <w:rPr>
+          <w:rFonts w:hint="eastAsia"/>
+        </w:rPr>
+        <w:t>）是一款开源的 Roguelike</w:t>
       </w:r>
       <w:r>
         <w:t xml:space="preserve"> </w:t>
@@ -3075,11 +3251,11 @@
   <w:footnote w:id="5">
     <w:p>
       <w:pPr>
-        <w:pStyle w:val="a7"/>
-      </w:pPr>
-      <w:r>
-        <w:rPr>
-          <w:rStyle w:val="a9"/>
+        <w:pStyle w:val="FootnoteText"/>
+      </w:pPr>
+      <w:r>
+        <w:rPr>
+          <w:rStyle w:val="FootnoteReference"/>
         </w:rPr>
         <w:footnoteRef/>
       </w:r>
@@ -3124,11 +3300,11 @@
   <w:footnote w:id="6">
     <w:p>
       <w:pPr>
-        <w:pStyle w:val="a7"/>
-      </w:pPr>
-      <w:r>
-        <w:rPr>
-          <w:rStyle w:val="a9"/>
+        <w:pStyle w:val="FootnoteText"/>
+      </w:pPr>
+      <w:r>
+        <w:rPr>
+          <w:rStyle w:val="FootnoteReference"/>
         </w:rPr>
         <w:footnoteRef/>
       </w:r>
@@ -3200,11 +3376,11 @@
   <w:footnote w:id="7">
     <w:p>
       <w:pPr>
-        <w:pStyle w:val="a7"/>
-      </w:pPr>
-      <w:r>
-        <w:rPr>
-          <w:rStyle w:val="a9"/>
+        <w:pStyle w:val="FootnoteText"/>
+      </w:pPr>
+      <w:r>
+        <w:rPr>
+          <w:rStyle w:val="FootnoteReference"/>
         </w:rPr>
         <w:footnoteRef/>
       </w:r>
@@ -3267,11 +3443,11 @@
   <w:footnote w:id="8">
     <w:p>
       <w:pPr>
-        <w:pStyle w:val="a7"/>
-      </w:pPr>
-      <w:r>
-        <w:rPr>
-          <w:rStyle w:val="a9"/>
+        <w:pStyle w:val="FootnoteText"/>
+      </w:pPr>
+      <w:r>
+        <w:rPr>
+          <w:rStyle w:val="FootnoteReference"/>
         </w:rPr>
         <w:footnoteRef/>
       </w:r>
@@ -3287,6 +3463,7 @@
       <w:r>
         <w:t>（</w:t>
       </w:r>
+      <w:proofErr w:type="spellStart"/>
       <w:r>
         <w:rPr>
           <w:rFonts w:hint="eastAsia"/>
@@ -3294,7 +3471,11 @@
         <w:t>M</w:t>
       </w:r>
       <w:r>
-        <w:t>icroSoft Disk Operating System</w:t>
+        <w:t>icroSoft</w:t>
+      </w:r>
+      <w:proofErr w:type="spellEnd"/>
+      <w:r>
+        <w:t xml:space="preserve"> Disk Operating System</w:t>
       </w:r>
       <w:r>
         <w:rPr>
@@ -3316,11 +3497,11 @@
   <w:footnote w:id="9">
     <w:p>
       <w:pPr>
-        <w:pStyle w:val="a7"/>
-      </w:pPr>
-      <w:r>
-        <w:rPr>
-          <w:rStyle w:val="a9"/>
+        <w:pStyle w:val="FootnoteText"/>
+      </w:pPr>
+      <w:r>
+        <w:rPr>
+          <w:rStyle w:val="FootnoteReference"/>
         </w:rPr>
         <w:footnoteRef/>
       </w:r>
@@ -3393,10 +3574,10 @@
 </file>
 
 <file path=word/header1.xml><?xml version="1.0" encoding="utf-8"?>
-<w:hdr xmlns:wpc="http://schemas.microsoft.com/office/word/2010/wordprocessingCanvas" xmlns:cx="http://schemas.microsoft.com/office/drawing/2014/chartex" xmlns:cx1="http://schemas.microsoft.com/office/drawing/2015/9/8/chartex" xmlns:cx2="http://schemas.microsoft.com/office/drawing/2015/10/21/chartex" xmlns:cx3="http://schemas.microsoft.com/office/drawing/2016/5/9/chartex" xmlns:cx4="http://schemas.microsoft.com/office/drawing/2016/5/10/chartex" xmlns:cx5="http://schemas.microsoft.com/office/drawing/2016/5/11/chartex" xmlns:cx6="http://schemas.microsoft.com/office/drawing/2016/5/12/chartex" xmlns:cx7="http://schemas.microsoft.com/office/drawing/2016/5/13/chartex" xmlns:cx8="http://schemas.microsoft.com/office/drawing/2016/5/14/chartex" xmlns:mc="http://schemas.openxmlformats.org/markup-compatibility/2006" xmlns:aink="http://schemas.microsoft.com/office/drawing/2016/ink" xmlns:am3d="http://schemas.microsoft.com/office/drawing/2017/model3d" xmlns:o="urn:schemas-microsoft-com:office:office" xmlns:r="http://schemas.openxmlformats.org/officeDocument/2006/relationships" xmlns:m="http://schemas.openxmlformats.org/officeDocument/2006/math" xmlns:v="urn:schemas-microsoft-com:vml" xmlns:wp14="http://schemas.microsoft.com/office/word/2010/wordprocessingDrawing" xmlns:wp="http://schemas.openxmlformats.org/drawingml/2006/wordprocessingDrawing" xmlns:w10="urn:schemas-microsoft-com:office:word" xmlns:w="http://schemas.openxmlformats.org/wordprocessingml/2006/main" xmlns:w14="http://schemas.microsoft.com/office/word/2010/wordml" xmlns:w15="http://schemas.microsoft.com/office/word/2012/wordml" xmlns:w16cex="http://schemas.microsoft.com/office/word/2018/wordml/cex" xmlns:w16cid="http://schemas.microsoft.com/office/word/2016/wordml/cid" xmlns:w16="http://schemas.microsoft.com/office/word/2018/wordml" xmlns:w16se="http://schemas.microsoft.com/office/word/2015/wordml/symex" xmlns:wpg="http://schemas.microsoft.com/office/word/2010/wordprocessingGroup" xmlns:wpi="http://schemas.microsoft.com/office/word/2010/wordprocessingInk" xmlns:wne="http://schemas.microsoft.com/office/word/2006/wordml" xmlns:wps="http://schemas.microsoft.com/office/word/2010/wordprocessingShape" mc:Ignorable="w14 w15 w16se w16cid w16 w16cex wp14">
+<w:hdr xmlns:wpc="http://schemas.microsoft.com/office/word/2010/wordprocessingCanvas" xmlns:cx="http://schemas.microsoft.com/office/drawing/2014/chartex" xmlns:cx1="http://schemas.microsoft.com/office/drawing/2015/9/8/chartex" xmlns:cx2="http://schemas.microsoft.com/office/drawing/2015/10/21/chartex" xmlns:cx3="http://schemas.microsoft.com/office/drawing/2016/5/9/chartex" xmlns:cx4="http://schemas.microsoft.com/office/drawing/2016/5/10/chartex" xmlns:cx5="http://schemas.microsoft.com/office/drawing/2016/5/11/chartex" xmlns:cx6="http://schemas.microsoft.com/office/drawing/2016/5/12/chartex" xmlns:cx7="http://schemas.microsoft.com/office/drawing/2016/5/13/chartex" xmlns:cx8="http://schemas.microsoft.com/office/drawing/2016/5/14/chartex" xmlns:mc="http://schemas.openxmlformats.org/markup-compatibility/2006" xmlns:aink="http://schemas.microsoft.com/office/drawing/2016/ink" xmlns:am3d="http://schemas.microsoft.com/office/drawing/2017/model3d" xmlns:o="urn:schemas-microsoft-com:office:office" xmlns:r="http://schemas.openxmlformats.org/officeDocument/2006/relationships" xmlns:m="http://schemas.openxmlformats.org/officeDocument/2006/math" xmlns:v="urn:schemas-microsoft-com:vml" xmlns:wp14="http://schemas.microsoft.com/office/word/2010/wordprocessingDrawing" xmlns:wp="http://schemas.openxmlformats.org/drawingml/2006/wordprocessingDrawing" xmlns:w10="urn:schemas-microsoft-com:office:word" xmlns:w="http://schemas.openxmlformats.org/wordprocessingml/2006/main" xmlns:w14="http://schemas.microsoft.com/office/word/2010/wordml" xmlns:w15="http://schemas.microsoft.com/office/word/2012/wordml" xmlns:w16cex="http://schemas.microsoft.com/office/word/2018/wordml/cex" xmlns:w16cid="http://schemas.microsoft.com/office/word/2016/wordml/cid" xmlns:w16="http://schemas.microsoft.com/office/word/2018/wordml" xmlns:w16sdtdh="http://schemas.microsoft.com/office/word/2020/wordml/sdtdatahash" xmlns:w16se="http://schemas.microsoft.com/office/word/2015/wordml/symex" xmlns:wpg="http://schemas.microsoft.com/office/word/2010/wordprocessingGroup" xmlns:wpi="http://schemas.microsoft.com/office/word/2010/wordprocessingInk" xmlns:wne="http://schemas.microsoft.com/office/word/2006/wordml" xmlns:wps="http://schemas.microsoft.com/office/word/2010/wordprocessingShape" mc:Ignorable="w14 w15 w16se w16cid w16 w16cex w16sdtdh wp14">
   <w:p>
     <w:pPr>
-      <w:pStyle w:val="a3"/>
+      <w:pStyle w:val="Header"/>
       <w:pBdr>
         <w:bottom w:val="single" w:sz="4" w:space="1" w:color="D0CECE" w:themeColor="background2" w:themeShade="E6"/>
       </w:pBdr>
@@ -3412,10 +3593,10 @@
 </file>
 
 <file path=word/header2.xml><?xml version="1.0" encoding="utf-8"?>
-<w:hdr xmlns:wpc="http://schemas.microsoft.com/office/word/2010/wordprocessingCanvas" xmlns:cx="http://schemas.microsoft.com/office/drawing/2014/chartex" xmlns:cx1="http://schemas.microsoft.com/office/drawing/2015/9/8/chartex" xmlns:cx2="http://schemas.microsoft.com/office/drawing/2015/10/21/chartex" xmlns:cx3="http://schemas.microsoft.com/office/drawing/2016/5/9/chartex" xmlns:cx4="http://schemas.microsoft.com/office/drawing/2016/5/10/chartex" xmlns:cx5="http://schemas.microsoft.com/office/drawing/2016/5/11/chartex" xmlns:cx6="http://schemas.microsoft.com/office/drawing/2016/5/12/chartex" xmlns:cx7="http://schemas.microsoft.com/office/drawing/2016/5/13/chartex" xmlns:cx8="http://schemas.microsoft.com/office/drawing/2016/5/14/chartex" xmlns:mc="http://schemas.openxmlformats.org/markup-compatibility/2006" xmlns:aink="http://schemas.microsoft.com/office/drawing/2016/ink" xmlns:am3d="http://schemas.microsoft.com/office/drawing/2017/model3d" xmlns:o="urn:schemas-microsoft-com:office:office" xmlns:r="http://schemas.openxmlformats.org/officeDocument/2006/relationships" xmlns:m="http://schemas.openxmlformats.org/officeDocument/2006/math" xmlns:v="urn:schemas-microsoft-com:vml" xmlns:wp14="http://schemas.microsoft.com/office/word/2010/wordprocessingDrawing" xmlns:wp="http://schemas.openxmlformats.org/drawingml/2006/wordprocessingDrawing" xmlns:w10="urn:schemas-microsoft-com:office:word" xmlns:w="http://schemas.openxmlformats.org/wordprocessingml/2006/main" xmlns:w14="http://schemas.microsoft.com/office/word/2010/wordml" xmlns:w15="http://schemas.microsoft.com/office/word/2012/wordml" xmlns:w16cex="http://schemas.microsoft.com/office/word/2018/wordml/cex" xmlns:w16cid="http://schemas.microsoft.com/office/word/2016/wordml/cid" xmlns:w16="http://schemas.microsoft.com/office/word/2018/wordml" xmlns:w16se="http://schemas.microsoft.com/office/word/2015/wordml/symex" xmlns:wpg="http://schemas.microsoft.com/office/word/2010/wordprocessingGroup" xmlns:wpi="http://schemas.microsoft.com/office/word/2010/wordprocessingInk" xmlns:wne="http://schemas.microsoft.com/office/word/2006/wordml" xmlns:wps="http://schemas.microsoft.com/office/word/2010/wordprocessingShape" mc:Ignorable="w14 w15 w16se w16cid w16 w16cex wp14">
+<w:hdr xmlns:wpc="http://schemas.microsoft.com/office/word/2010/wordprocessingCanvas" xmlns:cx="http://schemas.microsoft.com/office/drawing/2014/chartex" xmlns:cx1="http://schemas.microsoft.com/office/drawing/2015/9/8/chartex" xmlns:cx2="http://schemas.microsoft.com/office/drawing/2015/10/21/chartex" xmlns:cx3="http://schemas.microsoft.com/office/drawing/2016/5/9/chartex" xmlns:cx4="http://schemas.microsoft.com/office/drawing/2016/5/10/chartex" xmlns:cx5="http://schemas.microsoft.com/office/drawing/2016/5/11/chartex" xmlns:cx6="http://schemas.microsoft.com/office/drawing/2016/5/12/chartex" xmlns:cx7="http://schemas.microsoft.com/office/drawing/2016/5/13/chartex" xmlns:cx8="http://schemas.microsoft.com/office/drawing/2016/5/14/chartex" xmlns:mc="http://schemas.openxmlformats.org/markup-compatibility/2006" xmlns:aink="http://schemas.microsoft.com/office/drawing/2016/ink" xmlns:am3d="http://schemas.microsoft.com/office/drawing/2017/model3d" xmlns:o="urn:schemas-microsoft-com:office:office" xmlns:r="http://schemas.openxmlformats.org/officeDocument/2006/relationships" xmlns:m="http://schemas.openxmlformats.org/officeDocument/2006/math" xmlns:v="urn:schemas-microsoft-com:vml" xmlns:wp14="http://schemas.microsoft.com/office/word/2010/wordprocessingDrawing" xmlns:wp="http://schemas.openxmlformats.org/drawingml/2006/wordprocessingDrawing" xmlns:w10="urn:schemas-microsoft-com:office:word" xmlns:w="http://schemas.openxmlformats.org/wordprocessingml/2006/main" xmlns:w14="http://schemas.microsoft.com/office/word/2010/wordml" xmlns:w15="http://schemas.microsoft.com/office/word/2012/wordml" xmlns:w16cex="http://schemas.microsoft.com/office/word/2018/wordml/cex" xmlns:w16cid="http://schemas.microsoft.com/office/word/2016/wordml/cid" xmlns:w16="http://schemas.microsoft.com/office/word/2018/wordml" xmlns:w16sdtdh="http://schemas.microsoft.com/office/word/2020/wordml/sdtdatahash" xmlns:w16se="http://schemas.microsoft.com/office/word/2015/wordml/symex" xmlns:wpg="http://schemas.microsoft.com/office/word/2010/wordprocessingGroup" xmlns:wpi="http://schemas.microsoft.com/office/word/2010/wordprocessingInk" xmlns:wne="http://schemas.microsoft.com/office/word/2006/wordml" xmlns:wps="http://schemas.microsoft.com/office/word/2010/wordprocessingShape" mc:Ignorable="w14 w15 w16se w16cid w16 w16cex w16sdtdh wp14">
   <w:p>
     <w:pPr>
-      <w:pStyle w:val="a3"/>
+      <w:pStyle w:val="Header"/>
       <w:pBdr>
         <w:bottom w:val="single" w:sz="4" w:space="1" w:color="D0CECE" w:themeColor="background2" w:themeShade="E6"/>
       </w:pBdr>
@@ -3431,10 +3612,10 @@
 </file>
 
 <file path=word/header3.xml><?xml version="1.0" encoding="utf-8"?>
-<w:hdr xmlns:wpc="http://schemas.microsoft.com/office/word/2010/wordprocessingCanvas" xmlns:cx="http://schemas.microsoft.com/office/drawing/2014/chartex" xmlns:cx1="http://schemas.microsoft.com/office/drawing/2015/9/8/chartex" xmlns:cx2="http://schemas.microsoft.com/office/drawing/2015/10/21/chartex" xmlns:cx3="http://schemas.microsoft.com/office/drawing/2016/5/9/chartex" xmlns:cx4="http://schemas.microsoft.com/office/drawing/2016/5/10/chartex" xmlns:cx5="http://schemas.microsoft.com/office/drawing/2016/5/11/chartex" xmlns:cx6="http://schemas.microsoft.com/office/drawing/2016/5/12/chartex" xmlns:cx7="http://schemas.microsoft.com/office/drawing/2016/5/13/chartex" xmlns:cx8="http://schemas.microsoft.com/office/drawing/2016/5/14/chartex" xmlns:mc="http://schemas.openxmlformats.org/markup-compatibility/2006" xmlns:aink="http://schemas.microsoft.com/office/drawing/2016/ink" xmlns:am3d="http://schemas.microsoft.com/office/drawing/2017/model3d" xmlns:o="urn:schemas-microsoft-com:office:office" xmlns:r="http://schemas.openxmlformats.org/officeDocument/2006/relationships" xmlns:m="http://schemas.openxmlformats.org/officeDocument/2006/math" xmlns:v="urn:schemas-microsoft-com:vml" xmlns:wp14="http://schemas.microsoft.com/office/word/2010/wordprocessingDrawing" xmlns:wp="http://schemas.openxmlformats.org/drawingml/2006/wordprocessingDrawing" xmlns:w10="urn:schemas-microsoft-com:office:word" xmlns:w="http://schemas.openxmlformats.org/wordprocessingml/2006/main" xmlns:w14="http://schemas.microsoft.com/office/word/2010/wordml" xmlns:w15="http://schemas.microsoft.com/office/word/2012/wordml" xmlns:w16cex="http://schemas.microsoft.com/office/word/2018/wordml/cex" xmlns:w16cid="http://schemas.microsoft.com/office/word/2016/wordml/cid" xmlns:w16="http://schemas.microsoft.com/office/word/2018/wordml" xmlns:w16se="http://schemas.microsoft.com/office/word/2015/wordml/symex" xmlns:wpg="http://schemas.microsoft.com/office/word/2010/wordprocessingGroup" xmlns:wpi="http://schemas.microsoft.com/office/word/2010/wordprocessingInk" xmlns:wne="http://schemas.microsoft.com/office/word/2006/wordml" xmlns:wps="http://schemas.microsoft.com/office/word/2010/wordprocessingShape" mc:Ignorable="w14 w15 w16se w16cid w16 w16cex wp14">
+<w:hdr xmlns:wpc="http://schemas.microsoft.com/office/word/2010/wordprocessingCanvas" xmlns:cx="http://schemas.microsoft.com/office/drawing/2014/chartex" xmlns:cx1="http://schemas.microsoft.com/office/drawing/2015/9/8/chartex" xmlns:cx2="http://schemas.microsoft.com/office/drawing/2015/10/21/chartex" xmlns:cx3="http://schemas.microsoft.com/office/drawing/2016/5/9/chartex" xmlns:cx4="http://schemas.microsoft.com/office/drawing/2016/5/10/chartex" xmlns:cx5="http://schemas.microsoft.com/office/drawing/2016/5/11/chartex" xmlns:cx6="http://schemas.microsoft.com/office/drawing/2016/5/12/chartex" xmlns:cx7="http://schemas.microsoft.com/office/drawing/2016/5/13/chartex" xmlns:cx8="http://schemas.microsoft.com/office/drawing/2016/5/14/chartex" xmlns:mc="http://schemas.openxmlformats.org/markup-compatibility/2006" xmlns:aink="http://schemas.microsoft.com/office/drawing/2016/ink" xmlns:am3d="http://schemas.microsoft.com/office/drawing/2017/model3d" xmlns:o="urn:schemas-microsoft-com:office:office" xmlns:r="http://schemas.openxmlformats.org/officeDocument/2006/relationships" xmlns:m="http://schemas.openxmlformats.org/officeDocument/2006/math" xmlns:v="urn:schemas-microsoft-com:vml" xmlns:wp14="http://schemas.microsoft.com/office/word/2010/wordprocessingDrawing" xmlns:wp="http://schemas.openxmlformats.org/drawingml/2006/wordprocessingDrawing" xmlns:w10="urn:schemas-microsoft-com:office:word" xmlns:w="http://schemas.openxmlformats.org/wordprocessingml/2006/main" xmlns:w14="http://schemas.microsoft.com/office/word/2010/wordml" xmlns:w15="http://schemas.microsoft.com/office/word/2012/wordml" xmlns:w16cex="http://schemas.microsoft.com/office/word/2018/wordml/cex" xmlns:w16cid="http://schemas.microsoft.com/office/word/2016/wordml/cid" xmlns:w16="http://schemas.microsoft.com/office/word/2018/wordml" xmlns:w16sdtdh="http://schemas.microsoft.com/office/word/2020/wordml/sdtdatahash" xmlns:w16se="http://schemas.microsoft.com/office/word/2015/wordml/symex" xmlns:wpg="http://schemas.microsoft.com/office/word/2010/wordprocessingGroup" xmlns:wpi="http://schemas.microsoft.com/office/word/2010/wordprocessingInk" xmlns:wne="http://schemas.microsoft.com/office/word/2006/wordml" xmlns:wps="http://schemas.microsoft.com/office/word/2010/wordprocessingShape" mc:Ignorable="w14 w15 w16se w16cid w16 w16cex w16sdtdh wp14">
   <w:p>
     <w:pPr>
-      <w:pStyle w:val="a3"/>
+      <w:pStyle w:val="Header"/>
       <w:pBdr>
         <w:bottom w:val="single" w:sz="4" w:space="1" w:color="D0CECE" w:themeColor="background2" w:themeShade="E6"/>
       </w:pBdr>
@@ -3450,7 +3631,7 @@
 </file>
 
 <file path=word/numbering.xml><?xml version="1.0" encoding="utf-8"?>
-<w:numbering xmlns:wpc="http://schemas.microsoft.com/office/word/2010/wordprocessingCanvas" xmlns:cx="http://schemas.microsoft.com/office/drawing/2014/chartex" xmlns:cx1="http://schemas.microsoft.com/office/drawing/2015/9/8/chartex" xmlns:cx2="http://schemas.microsoft.com/office/drawing/2015/10/21/chartex" xmlns:cx3="http://schemas.microsoft.com/office/drawing/2016/5/9/chartex" xmlns:cx4="http://schemas.microsoft.com/office/drawing/2016/5/10/chartex" xmlns:cx5="http://schemas.microsoft.com/office/drawing/2016/5/11/chartex" xmlns:cx6="http://schemas.microsoft.com/office/drawing/2016/5/12/chartex" xmlns:cx7="http://schemas.microsoft.com/office/drawing/2016/5/13/chartex" xmlns:cx8="http://schemas.microsoft.com/office/drawing/2016/5/14/chartex" xmlns:mc="http://schemas.openxmlformats.org/markup-compatibility/2006" xmlns:aink="http://schemas.microsoft.com/office/drawing/2016/ink" xmlns:am3d="http://schemas.microsoft.com/office/drawing/2017/model3d" xmlns:o="urn:schemas-microsoft-com:office:office" xmlns:r="http://schemas.openxmlformats.org/officeDocument/2006/relationships" xmlns:m="http://schemas.openxmlformats.org/officeDocument/2006/math" xmlns:v="urn:schemas-microsoft-com:vml" xmlns:wp14="http://schemas.microsoft.com/office/word/2010/wordprocessingDrawing" xmlns:wp="http://schemas.openxmlformats.org/drawingml/2006/wordprocessingDrawing" xmlns:w10="urn:schemas-microsoft-com:office:word" xmlns:w="http://schemas.openxmlformats.org/wordprocessingml/2006/main" xmlns:w14="http://schemas.microsoft.com/office/word/2010/wordml" xmlns:w15="http://schemas.microsoft.com/office/word/2012/wordml" xmlns:w16cex="http://schemas.microsoft.com/office/word/2018/wordml/cex" xmlns:w16cid="http://schemas.microsoft.com/office/word/2016/wordml/cid" xmlns:w16="http://schemas.microsoft.com/office/word/2018/wordml" xmlns:w16se="http://schemas.microsoft.com/office/word/2015/wordml/symex" xmlns:wpg="http://schemas.microsoft.com/office/word/2010/wordprocessingGroup" xmlns:wpi="http://schemas.microsoft.com/office/word/2010/wordprocessingInk" xmlns:wne="http://schemas.microsoft.com/office/word/2006/wordml" xmlns:wps="http://schemas.microsoft.com/office/word/2010/wordprocessingShape" mc:Ignorable="w14 w15 w16se w16cid w16 w16cex wp14">
+<w:numbering xmlns:wpc="http://schemas.microsoft.com/office/word/2010/wordprocessingCanvas" xmlns:cx="http://schemas.microsoft.com/office/drawing/2014/chartex" xmlns:cx1="http://schemas.microsoft.com/office/drawing/2015/9/8/chartex" xmlns:cx2="http://schemas.microsoft.com/office/drawing/2015/10/21/chartex" xmlns:cx3="http://schemas.microsoft.com/office/drawing/2016/5/9/chartex" xmlns:cx4="http://schemas.microsoft.com/office/drawing/2016/5/10/chartex" xmlns:cx5="http://schemas.microsoft.com/office/drawing/2016/5/11/chartex" xmlns:cx6="http://schemas.microsoft.com/office/drawing/2016/5/12/chartex" xmlns:cx7="http://schemas.microsoft.com/office/drawing/2016/5/13/chartex" xmlns:cx8="http://schemas.microsoft.com/office/drawing/2016/5/14/chartex" xmlns:mc="http://schemas.openxmlformats.org/markup-compatibility/2006" xmlns:aink="http://schemas.microsoft.com/office/drawing/2016/ink" xmlns:am3d="http://schemas.microsoft.com/office/drawing/2017/model3d" xmlns:o="urn:schemas-microsoft-com:office:office" xmlns:r="http://schemas.openxmlformats.org/officeDocument/2006/relationships" xmlns:m="http://schemas.openxmlformats.org/officeDocument/2006/math" xmlns:v="urn:schemas-microsoft-com:vml" xmlns:wp14="http://schemas.microsoft.com/office/word/2010/wordprocessingDrawing" xmlns:wp="http://schemas.openxmlformats.org/drawingml/2006/wordprocessingDrawing" xmlns:w10="urn:schemas-microsoft-com:office:word" xmlns:w="http://schemas.openxmlformats.org/wordprocessingml/2006/main" xmlns:w14="http://schemas.microsoft.com/office/word/2010/wordml" xmlns:w15="http://schemas.microsoft.com/office/word/2012/wordml" xmlns:w16cex="http://schemas.microsoft.com/office/word/2018/wordml/cex" xmlns:w16cid="http://schemas.microsoft.com/office/word/2016/wordml/cid" xmlns:w16="http://schemas.microsoft.com/office/word/2018/wordml" xmlns:w16sdtdh="http://schemas.microsoft.com/office/word/2020/wordml/sdtdatahash" xmlns:w16se="http://schemas.microsoft.com/office/word/2015/wordml/symex" xmlns:wpg="http://schemas.microsoft.com/office/word/2010/wordprocessingGroup" xmlns:wpi="http://schemas.microsoft.com/office/word/2010/wordprocessingInk" xmlns:wne="http://schemas.microsoft.com/office/word/2006/wordml" xmlns:wps="http://schemas.microsoft.com/office/word/2010/wordprocessingShape" mc:Ignorable="w14 w15 w16se w16cid w16 w16cex w16sdtdh wp14">
   <w:abstractNum w:abstractNumId="0" w15:restartNumberingAfterBreak="0">
     <w:nsid w:val="16697D55"/>
     <w:multiLevelType w:val="hybridMultilevel"/>
@@ -3801,7 +3982,7 @@
 </file>
 
 <file path=word/styles.xml><?xml version="1.0" encoding="utf-8"?>
-<w:styles xmlns:mc="http://schemas.openxmlformats.org/markup-compatibility/2006" xmlns:r="http://schemas.openxmlformats.org/officeDocument/2006/relationships" xmlns:w="http://schemas.openxmlformats.org/wordprocessingml/2006/main" xmlns:w14="http://schemas.microsoft.com/office/word/2010/wordml" xmlns:w15="http://schemas.microsoft.com/office/word/2012/wordml" xmlns:w16cex="http://schemas.microsoft.com/office/word/2018/wordml/cex" xmlns:w16cid="http://schemas.microsoft.com/office/word/2016/wordml/cid" xmlns:w16="http://schemas.microsoft.com/office/word/2018/wordml" xmlns:w16se="http://schemas.microsoft.com/office/word/2015/wordml/symex" mc:Ignorable="w14 w15 w16se w16cid w16 w16cex">
+<w:styles xmlns:mc="http://schemas.openxmlformats.org/markup-compatibility/2006" xmlns:r="http://schemas.openxmlformats.org/officeDocument/2006/relationships" xmlns:w="http://schemas.openxmlformats.org/wordprocessingml/2006/main" xmlns:w14="http://schemas.microsoft.com/office/word/2010/wordml" xmlns:w15="http://schemas.microsoft.com/office/word/2012/wordml" xmlns:w16cex="http://schemas.microsoft.com/office/word/2018/wordml/cex" xmlns:w16cid="http://schemas.microsoft.com/office/word/2016/wordml/cid" xmlns:w16="http://schemas.microsoft.com/office/word/2018/wordml" xmlns:w16sdtdh="http://schemas.microsoft.com/office/word/2020/wordml/sdtdatahash" xmlns:w16se="http://schemas.microsoft.com/office/word/2015/wordml/symex" mc:Ignorable="w14 w15 w16se w16cid w16 w16cex w16sdtdh">
   <w:docDefaults>
     <w:rPrDefault>
       <w:rPr>
@@ -4192,7 +4373,7 @@
     <w:lsdException w:name="Unresolved Mention" w:semiHidden="1" w:unhideWhenUsed="1"/>
     <w:lsdException w:name="Smart Link" w:semiHidden="1" w:unhideWhenUsed="1"/>
   </w:latentStyles>
-  <w:style w:type="paragraph" w:default="1" w:styleId="a">
+  <w:style w:type="paragraph" w:default="1" w:styleId="Normal">
     <w:name w:val="Normal"/>
     <w:qFormat/>
     <w:rsid w:val="00F734E7"/>
@@ -4203,11 +4384,11 @@
       <w:jc w:val="both"/>
     </w:pPr>
   </w:style>
-  <w:style w:type="paragraph" w:styleId="1">
+  <w:style w:type="paragraph" w:styleId="Heading1">
     <w:name w:val="heading 1"/>
-    <w:basedOn w:val="a"/>
-    <w:next w:val="a"/>
-    <w:link w:val="10"/>
+    <w:basedOn w:val="Normal"/>
+    <w:next w:val="Normal"/>
+    <w:link w:val="Heading1Char"/>
     <w:uiPriority w:val="9"/>
     <w:qFormat/>
     <w:rsid w:val="00055882"/>
@@ -4224,11 +4405,11 @@
       <w:szCs w:val="44"/>
     </w:rPr>
   </w:style>
-  <w:style w:type="paragraph" w:styleId="2">
+  <w:style w:type="paragraph" w:styleId="Heading2">
     <w:name w:val="heading 2"/>
-    <w:basedOn w:val="a"/>
-    <w:next w:val="a"/>
-    <w:link w:val="20"/>
+    <w:basedOn w:val="Normal"/>
+    <w:next w:val="Normal"/>
+    <w:link w:val="Heading2Char"/>
     <w:uiPriority w:val="9"/>
     <w:unhideWhenUsed/>
     <w:qFormat/>
@@ -4245,11 +4426,11 @@
       <w:szCs w:val="32"/>
     </w:rPr>
   </w:style>
-  <w:style w:type="paragraph" w:styleId="3">
+  <w:style w:type="paragraph" w:styleId="Heading3">
     <w:name w:val="heading 3"/>
-    <w:basedOn w:val="a"/>
-    <w:next w:val="a"/>
-    <w:link w:val="30"/>
+    <w:basedOn w:val="Normal"/>
+    <w:next w:val="Normal"/>
+    <w:link w:val="Heading3Char"/>
     <w:uiPriority w:val="9"/>
     <w:unhideWhenUsed/>
     <w:qFormat/>
@@ -4266,13 +4447,13 @@
       <w:szCs w:val="32"/>
     </w:rPr>
   </w:style>
-  <w:style w:type="character" w:default="1" w:styleId="a0">
+  <w:style w:type="character" w:default="1" w:styleId="DefaultParagraphFont">
     <w:name w:val="Default Paragraph Font"/>
     <w:uiPriority w:val="1"/>
     <w:semiHidden/>
     <w:unhideWhenUsed/>
   </w:style>
-  <w:style w:type="table" w:default="1" w:styleId="a1">
+  <w:style w:type="table" w:default="1" w:styleId="TableNormal">
     <w:name w:val="Normal Table"/>
     <w:uiPriority w:val="99"/>
     <w:semiHidden/>
@@ -4287,16 +4468,16 @@
       </w:tblCellMar>
     </w:tblPr>
   </w:style>
-  <w:style w:type="numbering" w:default="1" w:styleId="a2">
+  <w:style w:type="numbering" w:default="1" w:styleId="NoList">
     <w:name w:val="No List"/>
     <w:uiPriority w:val="99"/>
     <w:semiHidden/>
     <w:unhideWhenUsed/>
   </w:style>
-  <w:style w:type="paragraph" w:styleId="a3">
+  <w:style w:type="paragraph" w:styleId="Header">
     <w:name w:val="header"/>
-    <w:basedOn w:val="a"/>
-    <w:link w:val="a4"/>
+    <w:basedOn w:val="Normal"/>
+    <w:link w:val="HeaderChar"/>
     <w:uiPriority w:val="99"/>
     <w:unhideWhenUsed/>
     <w:qFormat/>
@@ -4313,10 +4494,10 @@
       <w:szCs w:val="18"/>
     </w:rPr>
   </w:style>
-  <w:style w:type="character" w:customStyle="1" w:styleId="a4">
-    <w:name w:val="页眉 字符"/>
-    <w:basedOn w:val="a0"/>
-    <w:link w:val="a3"/>
+  <w:style w:type="character" w:customStyle="1" w:styleId="HeaderChar">
+    <w:name w:val="Header Char"/>
+    <w:basedOn w:val="DefaultParagraphFont"/>
+    <w:link w:val="Header"/>
     <w:uiPriority w:val="99"/>
     <w:qFormat/>
     <w:rsid w:val="00804F76"/>
@@ -4325,10 +4506,10 @@
       <w:szCs w:val="18"/>
     </w:rPr>
   </w:style>
-  <w:style w:type="paragraph" w:styleId="a5">
+  <w:style w:type="paragraph" w:styleId="Footer">
     <w:name w:val="footer"/>
-    <w:basedOn w:val="a"/>
-    <w:link w:val="a6"/>
+    <w:basedOn w:val="Normal"/>
+    <w:link w:val="FooterChar"/>
     <w:uiPriority w:val="99"/>
     <w:unhideWhenUsed/>
     <w:rsid w:val="00F841EF"/>
@@ -4344,10 +4525,10 @@
       <w:szCs w:val="18"/>
     </w:rPr>
   </w:style>
-  <w:style w:type="character" w:customStyle="1" w:styleId="a6">
-    <w:name w:val="页脚 字符"/>
-    <w:basedOn w:val="a0"/>
-    <w:link w:val="a5"/>
+  <w:style w:type="character" w:customStyle="1" w:styleId="FooterChar">
+    <w:name w:val="Footer Char"/>
+    <w:basedOn w:val="DefaultParagraphFont"/>
+    <w:link w:val="Footer"/>
     <w:uiPriority w:val="99"/>
     <w:rsid w:val="00F841EF"/>
     <w:rPr>
@@ -4355,10 +4536,10 @@
       <w:szCs w:val="18"/>
     </w:rPr>
   </w:style>
-  <w:style w:type="character" w:customStyle="1" w:styleId="20">
-    <w:name w:val="标题 2 字符"/>
-    <w:basedOn w:val="a0"/>
-    <w:link w:val="2"/>
+  <w:style w:type="character" w:customStyle="1" w:styleId="Heading2Char">
+    <w:name w:val="Heading 2 Char"/>
+    <w:basedOn w:val="DefaultParagraphFont"/>
+    <w:link w:val="Heading2"/>
     <w:uiPriority w:val="9"/>
     <w:rsid w:val="00055882"/>
     <w:rPr>
@@ -4371,7 +4552,7 @@
   </w:style>
   <w:style w:type="paragraph" w:customStyle="1" w:styleId="-">
     <w:name w:val="正文-首行缩进"/>
-    <w:basedOn w:val="a"/>
+    <w:basedOn w:val="Normal"/>
     <w:link w:val="-0"/>
     <w:qFormat/>
     <w:rsid w:val="00AA68E8"/>
@@ -4386,17 +4567,17 @@
   </w:style>
   <w:style w:type="character" w:customStyle="1" w:styleId="-0">
     <w:name w:val="正文-首行缩进 字符"/>
-    <w:basedOn w:val="a0"/>
+    <w:basedOn w:val="DefaultParagraphFont"/>
     <w:link w:val="-"/>
     <w:rsid w:val="00AA68E8"/>
     <w:rPr>
       <w:rFonts w:ascii="Times New Roman" w:eastAsia="微软雅黑" w:hAnsi="Times New Roman"/>
     </w:rPr>
   </w:style>
-  <w:style w:type="paragraph" w:styleId="a7">
+  <w:style w:type="paragraph" w:styleId="FootnoteText">
     <w:name w:val="footnote text"/>
-    <w:basedOn w:val="a"/>
-    <w:link w:val="a8"/>
+    <w:basedOn w:val="Normal"/>
+    <w:link w:val="FootnoteTextChar"/>
     <w:uiPriority w:val="99"/>
     <w:unhideWhenUsed/>
     <w:qFormat/>
@@ -4409,10 +4590,10 @@
       <w:szCs w:val="18"/>
     </w:rPr>
   </w:style>
-  <w:style w:type="character" w:customStyle="1" w:styleId="a8">
-    <w:name w:val="脚注文本 字符"/>
-    <w:basedOn w:val="a0"/>
-    <w:link w:val="a7"/>
+  <w:style w:type="character" w:customStyle="1" w:styleId="FootnoteTextChar">
+    <w:name w:val="Footnote Text Char"/>
+    <w:basedOn w:val="DefaultParagraphFont"/>
+    <w:link w:val="FootnoteText"/>
     <w:uiPriority w:val="99"/>
     <w:qFormat/>
     <w:rsid w:val="00B25851"/>
@@ -4421,9 +4602,9 @@
       <w:szCs w:val="18"/>
     </w:rPr>
   </w:style>
-  <w:style w:type="character" w:styleId="a9">
+  <w:style w:type="character" w:styleId="FootnoteReference">
     <w:name w:val="footnote reference"/>
-    <w:basedOn w:val="a0"/>
+    <w:basedOn w:val="DefaultParagraphFont"/>
     <w:uiPriority w:val="99"/>
     <w:unhideWhenUsed/>
     <w:qFormat/>
@@ -4432,9 +4613,9 @@
       <w:vertAlign w:val="superscript"/>
     </w:rPr>
   </w:style>
-  <w:style w:type="character" w:styleId="aa">
+  <w:style w:type="character" w:styleId="Hyperlink">
     <w:name w:val="Hyperlink"/>
-    <w:basedOn w:val="a0"/>
+    <w:basedOn w:val="DefaultParagraphFont"/>
     <w:uiPriority w:val="99"/>
     <w:unhideWhenUsed/>
     <w:qFormat/>
@@ -4444,9 +4625,9 @@
       <w:u w:val="single"/>
     </w:rPr>
   </w:style>
-  <w:style w:type="character" w:styleId="ab">
+  <w:style w:type="character" w:styleId="UnresolvedMention">
     <w:name w:val="Unresolved Mention"/>
-    <w:basedOn w:val="a0"/>
+    <w:basedOn w:val="DefaultParagraphFont"/>
     <w:uiPriority w:val="99"/>
     <w:semiHidden/>
     <w:unhideWhenUsed/>
@@ -4458,7 +4639,7 @@
   </w:style>
   <w:style w:type="paragraph" w:customStyle="1" w:styleId="Footer-Grey">
     <w:name w:val="Footer-Grey"/>
-    <w:basedOn w:val="a"/>
+    <w:basedOn w:val="Normal"/>
     <w:qFormat/>
     <w:rsid w:val="00412ACB"/>
     <w:pPr>
@@ -4477,10 +4658,10 @@
       <w:color w:val="D0CECE" w:themeColor="background2" w:themeShade="E6"/>
     </w:rPr>
   </w:style>
-  <w:style w:type="paragraph" w:styleId="ac">
+  <w:style w:type="paragraph" w:styleId="EndnoteText">
     <w:name w:val="endnote text"/>
-    <w:basedOn w:val="a"/>
-    <w:link w:val="ad"/>
+    <w:basedOn w:val="Normal"/>
+    <w:link w:val="EndnoteTextChar"/>
     <w:uiPriority w:val="99"/>
     <w:semiHidden/>
     <w:unhideWhenUsed/>
@@ -4489,17 +4670,17 @@
       <w:jc w:val="left"/>
     </w:pPr>
   </w:style>
-  <w:style w:type="character" w:customStyle="1" w:styleId="ad">
-    <w:name w:val="尾注文本 字符"/>
-    <w:basedOn w:val="a0"/>
-    <w:link w:val="ac"/>
+  <w:style w:type="character" w:customStyle="1" w:styleId="EndnoteTextChar">
+    <w:name w:val="Endnote Text Char"/>
+    <w:basedOn w:val="DefaultParagraphFont"/>
+    <w:link w:val="EndnoteText"/>
     <w:uiPriority w:val="99"/>
     <w:semiHidden/>
     <w:rsid w:val="00AA606A"/>
   </w:style>
-  <w:style w:type="character" w:styleId="ae">
+  <w:style w:type="character" w:styleId="EndnoteReference">
     <w:name w:val="endnote reference"/>
-    <w:basedOn w:val="a0"/>
+    <w:basedOn w:val="DefaultParagraphFont"/>
     <w:uiPriority w:val="99"/>
     <w:semiHidden/>
     <w:unhideWhenUsed/>
@@ -4510,7 +4691,7 @@
   </w:style>
   <w:style w:type="paragraph" w:customStyle="1" w:styleId="Footer-Grey1">
     <w:name w:val="Footer-Grey1"/>
-    <w:basedOn w:val="a"/>
+    <w:basedOn w:val="Normal"/>
     <w:qFormat/>
     <w:rsid w:val="0016522A"/>
     <w:pPr>
@@ -4529,10 +4710,10 @@
       <w:color w:val="D0CECE" w:themeColor="background2" w:themeShade="E6"/>
     </w:rPr>
   </w:style>
-  <w:style w:type="character" w:customStyle="1" w:styleId="10">
-    <w:name w:val="标题 1 字符"/>
-    <w:basedOn w:val="a0"/>
-    <w:link w:val="1"/>
+  <w:style w:type="character" w:customStyle="1" w:styleId="Heading1Char">
+    <w:name w:val="Heading 1 Char"/>
+    <w:basedOn w:val="DefaultParagraphFont"/>
+    <w:link w:val="Heading1"/>
     <w:uiPriority w:val="9"/>
     <w:rsid w:val="00055882"/>
     <w:rPr>
@@ -4544,10 +4725,10 @@
       <w:szCs w:val="44"/>
     </w:rPr>
   </w:style>
-  <w:style w:type="character" w:customStyle="1" w:styleId="30">
-    <w:name w:val="标题 3 字符"/>
-    <w:basedOn w:val="a0"/>
-    <w:link w:val="3"/>
+  <w:style w:type="character" w:customStyle="1" w:styleId="Heading3Char">
+    <w:name w:val="Heading 3 Char"/>
+    <w:basedOn w:val="DefaultParagraphFont"/>
+    <w:link w:val="Heading3"/>
     <w:uiPriority w:val="9"/>
     <w:qFormat/>
     <w:rsid w:val="00055882"/>
@@ -4559,10 +4740,10 @@
       <w:szCs w:val="32"/>
     </w:rPr>
   </w:style>
-  <w:style w:type="paragraph" w:styleId="af">
+  <w:style w:type="paragraph" w:styleId="Caption">
     <w:name w:val="caption"/>
-    <w:basedOn w:val="a"/>
-    <w:next w:val="a"/>
+    <w:basedOn w:val="Normal"/>
+    <w:next w:val="Normal"/>
     <w:uiPriority w:val="35"/>
     <w:unhideWhenUsed/>
     <w:qFormat/>
@@ -4573,10 +4754,10 @@
       <w:szCs w:val="20"/>
     </w:rPr>
   </w:style>
-  <w:style w:type="paragraph" w:styleId="af0">
+  <w:style w:type="paragraph" w:styleId="BalloonText">
     <w:name w:val="Balloon Text"/>
-    <w:basedOn w:val="a"/>
-    <w:link w:val="af1"/>
+    <w:basedOn w:val="Normal"/>
+    <w:link w:val="BalloonTextChar"/>
     <w:uiPriority w:val="99"/>
     <w:semiHidden/>
     <w:unhideWhenUsed/>
@@ -4586,10 +4767,10 @@
       <w:szCs w:val="18"/>
     </w:rPr>
   </w:style>
-  <w:style w:type="character" w:customStyle="1" w:styleId="af1">
-    <w:name w:val="批注框文本 字符"/>
-    <w:basedOn w:val="a0"/>
-    <w:link w:val="af0"/>
+  <w:style w:type="character" w:customStyle="1" w:styleId="BalloonTextChar">
+    <w:name w:val="Balloon Text Char"/>
+    <w:basedOn w:val="DefaultParagraphFont"/>
+    <w:link w:val="BalloonText"/>
     <w:uiPriority w:val="99"/>
     <w:semiHidden/>
     <w:rsid w:val="00064042"/>
@@ -4598,9 +4779,9 @@
       <w:szCs w:val="18"/>
     </w:rPr>
   </w:style>
-  <w:style w:type="paragraph" w:styleId="af2">
+  <w:style w:type="paragraph" w:styleId="ListParagraph">
     <w:name w:val="List Paragraph"/>
-    <w:basedOn w:val="a"/>
+    <w:basedOn w:val="Normal"/>
     <w:uiPriority w:val="34"/>
     <w:qFormat/>
     <w:rsid w:val="002169D6"/>
@@ -4608,9 +4789,9 @@
       <w:ind w:firstLineChars="200" w:firstLine="420"/>
     </w:pPr>
   </w:style>
-  <w:style w:type="character" w:styleId="af3">
+  <w:style w:type="character" w:styleId="CommentReference">
     <w:name w:val="annotation reference"/>
-    <w:basedOn w:val="a0"/>
+    <w:basedOn w:val="DefaultParagraphFont"/>
     <w:uiPriority w:val="99"/>
     <w:semiHidden/>
     <w:unhideWhenUsed/>
@@ -4620,10 +4801,10 @@
       <w:szCs w:val="21"/>
     </w:rPr>
   </w:style>
-  <w:style w:type="paragraph" w:styleId="af4">
+  <w:style w:type="paragraph" w:styleId="CommentText">
     <w:name w:val="annotation text"/>
-    <w:basedOn w:val="a"/>
-    <w:link w:val="af5"/>
+    <w:basedOn w:val="Normal"/>
+    <w:link w:val="CommentTextChar"/>
     <w:uiPriority w:val="99"/>
     <w:semiHidden/>
     <w:unhideWhenUsed/>
@@ -4632,19 +4813,19 @@
       <w:jc w:val="left"/>
     </w:pPr>
   </w:style>
-  <w:style w:type="character" w:customStyle="1" w:styleId="af5">
-    <w:name w:val="批注文字 字符"/>
-    <w:basedOn w:val="a0"/>
-    <w:link w:val="af4"/>
+  <w:style w:type="character" w:customStyle="1" w:styleId="CommentTextChar">
+    <w:name w:val="Comment Text Char"/>
+    <w:basedOn w:val="DefaultParagraphFont"/>
+    <w:link w:val="CommentText"/>
     <w:uiPriority w:val="99"/>
     <w:semiHidden/>
     <w:rsid w:val="001E526E"/>
   </w:style>
-  <w:style w:type="paragraph" w:styleId="af6">
+  <w:style w:type="paragraph" w:styleId="CommentSubject">
     <w:name w:val="annotation subject"/>
-    <w:basedOn w:val="af4"/>
-    <w:next w:val="af4"/>
-    <w:link w:val="af7"/>
+    <w:basedOn w:val="CommentText"/>
+    <w:next w:val="CommentText"/>
+    <w:link w:val="CommentSubjectChar"/>
     <w:uiPriority w:val="99"/>
     <w:semiHidden/>
     <w:unhideWhenUsed/>
@@ -4654,10 +4835,10 @@
       <w:bCs/>
     </w:rPr>
   </w:style>
-  <w:style w:type="character" w:customStyle="1" w:styleId="af7">
-    <w:name w:val="批注主题 字符"/>
-    <w:basedOn w:val="af5"/>
-    <w:link w:val="af6"/>
+  <w:style w:type="character" w:customStyle="1" w:styleId="CommentSubjectChar">
+    <w:name w:val="Comment Subject Char"/>
+    <w:basedOn w:val="CommentTextChar"/>
+    <w:link w:val="CommentSubject"/>
     <w:uiPriority w:val="99"/>
     <w:semiHidden/>
     <w:rsid w:val="001E526E"/>
@@ -4666,9 +4847,9 @@
       <w:bCs/>
     </w:rPr>
   </w:style>
-  <w:style w:type="character" w:styleId="af8">
+  <w:style w:type="character" w:styleId="Emphasis">
     <w:name w:val="Emphasis"/>
-    <w:basedOn w:val="a0"/>
+    <w:basedOn w:val="DefaultParagraphFont"/>
     <w:uiPriority w:val="20"/>
     <w:qFormat/>
     <w:rsid w:val="00F50ED1"/>
@@ -4677,9 +4858,9 @@
       <w:iCs/>
     </w:rPr>
   </w:style>
-  <w:style w:type="character" w:styleId="af9">
+  <w:style w:type="character" w:styleId="FollowedHyperlink">
     <w:name w:val="FollowedHyperlink"/>
-    <w:basedOn w:val="a0"/>
+    <w:basedOn w:val="DefaultParagraphFont"/>
     <w:uiPriority w:val="99"/>
     <w:semiHidden/>
     <w:unhideWhenUsed/>
